--- a/Unsupervised Learning/AnomalyDetection/异常检测概述.docx
+++ b/Unsupervised Learning/AnomalyDetection/异常检测概述.docx
@@ -117,43 +117,7 @@
           <w:sz w:val="24"/>
           <w:szCs w:val="24"/>
         </w:rPr>
-        <w:t>基于聚类的异常点检测是用聚类方式将数据划分为不同的簇，</w:t>
-      </w:r>
-      <w:proofErr w:type="gramStart"/>
-      <w:r>
-        <w:rPr>
-          <w:rFonts w:ascii="微软雅黑" w:eastAsia="微软雅黑" w:hAnsi="微软雅黑" w:cs="微软雅黑" w:hint="eastAsia"/>
-          <w:sz w:val="24"/>
-          <w:szCs w:val="24"/>
-        </w:rPr>
-        <w:t>计算簇内每个</w:t>
-      </w:r>
-      <w:proofErr w:type="gramEnd"/>
-      <w:r>
-        <w:rPr>
-          <w:rFonts w:ascii="微软雅黑" w:eastAsia="微软雅黑" w:hAnsi="微软雅黑" w:cs="微软雅黑" w:hint="eastAsia"/>
-          <w:sz w:val="24"/>
-          <w:szCs w:val="24"/>
-        </w:rPr>
-        <w:t>点</w:t>
-      </w:r>
-      <w:proofErr w:type="gramStart"/>
-      <w:r>
-        <w:rPr>
-          <w:rFonts w:ascii="微软雅黑" w:eastAsia="微软雅黑" w:hAnsi="微软雅黑" w:cs="微软雅黑" w:hint="eastAsia"/>
-          <w:sz w:val="24"/>
-          <w:szCs w:val="24"/>
-        </w:rPr>
-        <w:t>与簇中心</w:t>
-      </w:r>
-      <w:proofErr w:type="gramEnd"/>
-      <w:r>
-        <w:rPr>
-          <w:rFonts w:ascii="微软雅黑" w:eastAsia="微软雅黑" w:hAnsi="微软雅黑" w:cs="微软雅黑" w:hint="eastAsia"/>
-          <w:sz w:val="24"/>
-          <w:szCs w:val="24"/>
-        </w:rPr>
-        <w:t>的相对距离，相对距离较大的点被视为异常点。</w:t>
+        <w:t>基于聚类的异常点检测是用聚类方式将数据划分为不同的簇，计算簇内每个点与簇中心的相对距离，相对距离较大的点被视为异常点。</w:t>
       </w:r>
     </w:p>
     <w:p>
@@ -174,25 +138,7 @@
           <w:sz w:val="24"/>
           <w:szCs w:val="24"/>
         </w:rPr>
-        <w:t>异常检测在</w:t>
-      </w:r>
-      <w:proofErr w:type="gramStart"/>
-      <w:r>
-        <w:rPr>
-          <w:rFonts w:ascii="微软雅黑" w:eastAsia="微软雅黑" w:hAnsi="微软雅黑" w:cs="微软雅黑" w:hint="eastAsia"/>
-          <w:sz w:val="24"/>
-          <w:szCs w:val="24"/>
-        </w:rPr>
-        <w:t>风控领域</w:t>
-      </w:r>
-      <w:proofErr w:type="gramEnd"/>
-      <w:r>
-        <w:rPr>
-          <w:rFonts w:ascii="微软雅黑" w:eastAsia="微软雅黑" w:hAnsi="微软雅黑" w:cs="微软雅黑" w:hint="eastAsia"/>
-          <w:sz w:val="24"/>
-          <w:szCs w:val="24"/>
-        </w:rPr>
-        <w:t>的应用非常广泛，主要包括建模前的</w:t>
+        <w:t>异常检测在风控领域的应用非常广泛，主要包括建模前的</w:t>
       </w:r>
       <w:r>
         <w:rPr>
@@ -230,7 +176,6 @@
         </w:rPr>
         <w:t>、</w:t>
       </w:r>
-      <w:proofErr w:type="spellStart"/>
       <w:r>
         <w:rPr>
           <w:rFonts w:ascii="微软雅黑" w:eastAsia="微软雅黑" w:hAnsi="微软雅黑" w:cs="微软雅黑" w:hint="eastAsia"/>
@@ -239,9 +184,16 @@
           <w:sz w:val="24"/>
           <w:szCs w:val="24"/>
         </w:rPr>
-        <w:t>PreA</w:t>
-      </w:r>
-      <w:proofErr w:type="spellEnd"/>
+        <w:t>PreA预筛选模型</w:t>
+      </w:r>
+      <w:r>
+        <w:rPr>
+          <w:rFonts w:ascii="微软雅黑" w:eastAsia="微软雅黑" w:hAnsi="微软雅黑" w:cs="微软雅黑" w:hint="eastAsia"/>
+          <w:sz w:val="24"/>
+          <w:szCs w:val="24"/>
+        </w:rPr>
+        <w:t>和</w:t>
+      </w:r>
       <w:r>
         <w:rPr>
           <w:rFonts w:ascii="微软雅黑" w:eastAsia="微软雅黑" w:hAnsi="微软雅黑" w:cs="微软雅黑" w:hint="eastAsia"/>
@@ -250,15 +202,36 @@
           <w:sz w:val="24"/>
           <w:szCs w:val="24"/>
         </w:rPr>
-        <w:t>预筛选模型</w:t>
-      </w:r>
-      <w:r>
-        <w:rPr>
-          <w:rFonts w:ascii="微软雅黑" w:eastAsia="微软雅黑" w:hAnsi="微软雅黑" w:cs="微软雅黑" w:hint="eastAsia"/>
-          <w:sz w:val="24"/>
-          <w:szCs w:val="24"/>
-        </w:rPr>
-        <w:t>和</w:t>
+        <w:t>冷启动模型</w:t>
+      </w:r>
+      <w:r>
+        <w:rPr>
+          <w:rFonts w:ascii="微软雅黑" w:eastAsia="微软雅黑" w:hAnsi="微软雅黑" w:cs="微软雅黑" w:hint="eastAsia"/>
+          <w:sz w:val="24"/>
+          <w:szCs w:val="24"/>
+        </w:rPr>
+        <w:t>等。如刷单、作弊等难以直接通过标签验证的场景，初期常基于专家经验挑选特征（从业务角度、欺诈手法出发），并通过异常检测模型进行欺诈识别，以在保障平台权益的前提下进行数据积累。</w:t>
+      </w:r>
+    </w:p>
+    <w:p>
+      <w:pPr>
+        <w:adjustRightInd w:val="0"/>
+        <w:snapToGrid w:val="0"/>
+        <w:spacing w:line="300" w:lineRule="auto"/>
+        <w:ind w:firstLineChars="200" w:firstLine="480"/>
+        <w:rPr>
+          <w:rFonts w:ascii="微软雅黑" w:eastAsia="微软雅黑" w:hAnsi="微软雅黑" w:cs="微软雅黑"/>
+          <w:sz w:val="24"/>
+          <w:szCs w:val="24"/>
+        </w:rPr>
+      </w:pPr>
+      <w:r>
+        <w:rPr>
+          <w:rFonts w:ascii="微软雅黑" w:eastAsia="微软雅黑" w:hAnsi="微软雅黑" w:cs="微软雅黑" w:hint="eastAsia"/>
+          <w:sz w:val="24"/>
+          <w:szCs w:val="24"/>
+        </w:rPr>
+        <w:t>对于</w:t>
       </w:r>
       <w:r>
         <w:rPr>
@@ -268,15 +241,15 @@
           <w:sz w:val="24"/>
           <w:szCs w:val="24"/>
         </w:rPr>
-        <w:t>冷启动模型</w:t>
-      </w:r>
-      <w:r>
-        <w:rPr>
-          <w:rFonts w:ascii="微软雅黑" w:eastAsia="微软雅黑" w:hAnsi="微软雅黑" w:cs="微软雅黑" w:hint="eastAsia"/>
-          <w:sz w:val="24"/>
-          <w:szCs w:val="24"/>
-        </w:rPr>
-        <w:t>等。如刷单、作弊等难以直接通过标签验证的场景，初期常基于专家经验挑选特征（从业务角度、欺诈手法出发），并通过异常检测模型进行欺诈识别，以在保障平台权益的前提下进行数据积累。</w:t>
+        <w:t>样本清洗</w:t>
+      </w:r>
+      <w:r>
+        <w:rPr>
+          <w:rFonts w:ascii="微软雅黑" w:eastAsia="微软雅黑" w:hAnsi="微软雅黑" w:cs="微软雅黑" w:hint="eastAsia"/>
+          <w:sz w:val="24"/>
+          <w:szCs w:val="24"/>
+        </w:rPr>
+        <w:t>，可以采用异常检测模型剔除极端的异常值，比较剔除前后的数据集建模结果的好坏，如果变好可以剔除，如果变差不能剔除。</w:t>
       </w:r>
     </w:p>
     <w:p>
@@ -307,15 +280,36 @@
           <w:sz w:val="24"/>
           <w:szCs w:val="24"/>
         </w:rPr>
-        <w:t>样本清洗</w:t>
-      </w:r>
-      <w:r>
-        <w:rPr>
-          <w:rFonts w:ascii="微软雅黑" w:eastAsia="微软雅黑" w:hAnsi="微软雅黑" w:cs="微软雅黑" w:hint="eastAsia"/>
-          <w:sz w:val="24"/>
-          <w:szCs w:val="24"/>
-        </w:rPr>
-        <w:t>，可以采用异常检测模型剔除极端的异常值，比较剔除前后的数据集建模结果的好坏，如果变好可以剔除，如果变差不能剔除。</w:t>
+        <w:t>欺诈检测</w:t>
+      </w:r>
+      <w:r>
+        <w:rPr>
+          <w:rFonts w:ascii="微软雅黑" w:eastAsia="微软雅黑" w:hAnsi="微软雅黑" w:cs="微软雅黑" w:hint="eastAsia"/>
+          <w:sz w:val="24"/>
+          <w:szCs w:val="24"/>
+        </w:rPr>
+        <w:t>，可以细分为个体欺诈检测与团伙欺诈检测。其中，个体欺诈具有占比极小、与整体显著不同的特点，这与离群点的性质相同，因此常将异常检测技术用于个体欺诈检测。在实践中，配合相关的业务经验，可以达到较好的效果。团伙欺诈检测的中心思想为团伙发现，在金融领域，聚集就意味着风险，因此通常使用基于图的社区发现算法进行团伙欺诈检测。</w:t>
+      </w:r>
+    </w:p>
+    <w:p>
+      <w:pPr>
+        <w:adjustRightInd w:val="0"/>
+        <w:snapToGrid w:val="0"/>
+        <w:spacing w:line="300" w:lineRule="auto"/>
+        <w:ind w:firstLineChars="200" w:firstLine="480"/>
+        <w:rPr>
+          <w:rFonts w:ascii="微软雅黑" w:eastAsia="微软雅黑" w:hAnsi="微软雅黑" w:cs="微软雅黑"/>
+          <w:sz w:val="24"/>
+          <w:szCs w:val="24"/>
+        </w:rPr>
+      </w:pPr>
+      <w:r>
+        <w:rPr>
+          <w:rFonts w:ascii="微软雅黑" w:eastAsia="微软雅黑" w:hAnsi="微软雅黑" w:cs="微软雅黑" w:hint="eastAsia"/>
+          <w:sz w:val="24"/>
+          <w:szCs w:val="24"/>
+        </w:rPr>
+        <w:t>对于欺诈检测，可以从业务角度、欺诈手法出发，找出可能相关的欺诈变量，做无监督后有监督，一般可以提高模型的泛化能力。</w:t>
       </w:r>
     </w:p>
     <w:p>
@@ -346,33 +340,15 @@
           <w:sz w:val="24"/>
           <w:szCs w:val="24"/>
         </w:rPr>
-        <w:t>欺诈检测</w:t>
-      </w:r>
-      <w:r>
-        <w:rPr>
-          <w:rFonts w:ascii="微软雅黑" w:eastAsia="微软雅黑" w:hAnsi="微软雅黑" w:cs="微软雅黑" w:hint="eastAsia"/>
-          <w:sz w:val="24"/>
-          <w:szCs w:val="24"/>
-        </w:rPr>
-        <w:t>，可以细分为个体欺诈检测与团伙欺诈检测。其中，个体欺诈具有</w:t>
-      </w:r>
-      <w:proofErr w:type="gramStart"/>
-      <w:r>
-        <w:rPr>
-          <w:rFonts w:ascii="微软雅黑" w:eastAsia="微软雅黑" w:hAnsi="微软雅黑" w:cs="微软雅黑" w:hint="eastAsia"/>
-          <w:sz w:val="24"/>
-          <w:szCs w:val="24"/>
-        </w:rPr>
-        <w:t>占比极小</w:t>
-      </w:r>
-      <w:proofErr w:type="gramEnd"/>
-      <w:r>
-        <w:rPr>
-          <w:rFonts w:ascii="微软雅黑" w:eastAsia="微软雅黑" w:hAnsi="微软雅黑" w:cs="微软雅黑" w:hint="eastAsia"/>
-          <w:sz w:val="24"/>
-          <w:szCs w:val="24"/>
-        </w:rPr>
-        <w:t>、与整体显著不同的特点，这与离群点的性质相同，因此常将异常检测技术用于个体欺诈检测。在实践中，配合相关的业务经验，可以达到较好的效果。团伙欺诈检测的中心思想为团伙发现，在金融领域，聚集就意味着风险，因此通常使用基于图的社区发现算法进行团伙欺诈检测。</w:t>
+        <w:t>冷启动</w:t>
+      </w:r>
+      <w:r>
+        <w:rPr>
+          <w:rFonts w:ascii="微软雅黑" w:eastAsia="微软雅黑" w:hAnsi="微软雅黑" w:cs="微软雅黑" w:hint="eastAsia"/>
+          <w:sz w:val="24"/>
+          <w:szCs w:val="24"/>
+        </w:rPr>
+        <w:t>，可以根据经验挑选一些有区分度的特征，使用异常检测模型进行无监督训练，得到集欺诈检测与信用评级功能于一体的冷启动模型。</w:t>
       </w:r>
     </w:p>
     <w:p>
@@ -393,44 +369,7 @@
           <w:sz w:val="24"/>
           <w:szCs w:val="24"/>
         </w:rPr>
-        <w:t>对于欺诈检测，可以从业务角度、欺诈手法出发，找出可能相关的欺诈变量，</w:t>
-      </w:r>
-      <w:r>
-        <w:rPr>
-          <w:rFonts w:ascii="微软雅黑" w:eastAsia="微软雅黑" w:hAnsi="微软雅黑" w:cs="微软雅黑" w:hint="eastAsia"/>
-          <w:sz w:val="24"/>
-          <w:szCs w:val="24"/>
-        </w:rPr>
-        <w:t>做</w:t>
-      </w:r>
-      <w:r>
-        <w:rPr>
-          <w:rFonts w:ascii="微软雅黑" w:eastAsia="微软雅黑" w:hAnsi="微软雅黑" w:cs="微软雅黑" w:hint="eastAsia"/>
-          <w:sz w:val="24"/>
-          <w:szCs w:val="24"/>
-        </w:rPr>
-        <w:t>无监督后有监督，一般可以提高模型的泛化能力。</w:t>
-      </w:r>
-    </w:p>
-    <w:p>
-      <w:pPr>
-        <w:adjustRightInd w:val="0"/>
-        <w:snapToGrid w:val="0"/>
-        <w:spacing w:line="300" w:lineRule="auto"/>
-        <w:ind w:firstLineChars="200" w:firstLine="480"/>
-        <w:rPr>
-          <w:rFonts w:ascii="微软雅黑" w:eastAsia="微软雅黑" w:hAnsi="微软雅黑" w:cs="微软雅黑"/>
-          <w:sz w:val="24"/>
-          <w:szCs w:val="24"/>
-        </w:rPr>
-      </w:pPr>
-      <w:r>
-        <w:rPr>
-          <w:rFonts w:ascii="微软雅黑" w:eastAsia="微软雅黑" w:hAnsi="微软雅黑" w:cs="微软雅黑" w:hint="eastAsia"/>
-          <w:sz w:val="24"/>
-          <w:szCs w:val="24"/>
-        </w:rPr>
-        <w:t>对于</w:t>
+        <w:t>无监督模型的建模难点并不在于模型，而在于</w:t>
       </w:r>
       <w:r>
         <w:rPr>
@@ -440,45 +379,6 @@
           <w:sz w:val="24"/>
           <w:szCs w:val="24"/>
         </w:rPr>
-        <w:t>冷启动</w:t>
-      </w:r>
-      <w:r>
-        <w:rPr>
-          <w:rFonts w:ascii="微软雅黑" w:eastAsia="微软雅黑" w:hAnsi="微软雅黑" w:cs="微软雅黑" w:hint="eastAsia"/>
-          <w:sz w:val="24"/>
-          <w:szCs w:val="24"/>
-        </w:rPr>
-        <w:t>，可以根据经验挑选一些有区分度的特征，使用异常检测模型进行无监督训练，得到集欺诈检测与信用评级功能于一体的冷启动模型。</w:t>
-      </w:r>
-    </w:p>
-    <w:p>
-      <w:pPr>
-        <w:adjustRightInd w:val="0"/>
-        <w:snapToGrid w:val="0"/>
-        <w:spacing w:line="300" w:lineRule="auto"/>
-        <w:ind w:firstLineChars="200" w:firstLine="480"/>
-        <w:rPr>
-          <w:rFonts w:ascii="微软雅黑" w:eastAsia="微软雅黑" w:hAnsi="微软雅黑" w:cs="微软雅黑"/>
-          <w:sz w:val="24"/>
-          <w:szCs w:val="24"/>
-        </w:rPr>
-      </w:pPr>
-      <w:r>
-        <w:rPr>
-          <w:rFonts w:ascii="微软雅黑" w:eastAsia="微软雅黑" w:hAnsi="微软雅黑" w:cs="微软雅黑" w:hint="eastAsia"/>
-          <w:sz w:val="24"/>
-          <w:szCs w:val="24"/>
-        </w:rPr>
-        <w:t>无监督模型的建模难点并不在于模型，而在于</w:t>
-      </w:r>
-      <w:r>
-        <w:rPr>
-          <w:rFonts w:ascii="微软雅黑" w:eastAsia="微软雅黑" w:hAnsi="微软雅黑" w:cs="微软雅黑" w:hint="eastAsia"/>
-          <w:b/>
-          <w:bCs/>
-          <w:sz w:val="24"/>
-          <w:szCs w:val="24"/>
-        </w:rPr>
         <w:t>特征的选取</w:t>
       </w:r>
       <w:r>
@@ -487,25 +387,7 @@
           <w:sz w:val="24"/>
           <w:szCs w:val="24"/>
         </w:rPr>
-        <w:t>。由于没有标签，特征的构造并不能通过数据分析手段进行，因此通常需要结合领域知识进行精准</w:t>
-      </w:r>
-      <w:proofErr w:type="gramStart"/>
-      <w:r>
-        <w:rPr>
-          <w:rFonts w:ascii="微软雅黑" w:eastAsia="微软雅黑" w:hAnsi="微软雅黑" w:cs="微软雅黑" w:hint="eastAsia"/>
-          <w:sz w:val="24"/>
-          <w:szCs w:val="24"/>
-        </w:rPr>
-        <w:t>地特征</w:t>
-      </w:r>
-      <w:proofErr w:type="gramEnd"/>
-      <w:r>
-        <w:rPr>
-          <w:rFonts w:ascii="微软雅黑" w:eastAsia="微软雅黑" w:hAnsi="微软雅黑" w:cs="微软雅黑" w:hint="eastAsia"/>
-          <w:sz w:val="24"/>
-          <w:szCs w:val="24"/>
-        </w:rPr>
-        <w:t>构造。</w:t>
+        <w:t>。由于没有标签，特征的构造并不能通过数据分析手段进行，因此通常需要结合领域知识进行精准地特征构造。</w:t>
       </w:r>
     </w:p>
     <w:p>
@@ -737,25 +619,7 @@
           <w:sz w:val="24"/>
           <w:szCs w:val="24"/>
         </w:rPr>
-        <w:t>金融行业的反欺诈、信用卡诈骗检测：把欺诈或者金融风险</w:t>
-      </w:r>
-      <w:proofErr w:type="gramStart"/>
-      <w:r>
-        <w:rPr>
-          <w:rFonts w:ascii="微软雅黑" w:eastAsia="微软雅黑" w:hAnsi="微软雅黑" w:cs="微软雅黑" w:hint="eastAsia"/>
-          <w:sz w:val="24"/>
-          <w:szCs w:val="24"/>
-        </w:rPr>
-        <w:t>当做</w:t>
-      </w:r>
-      <w:proofErr w:type="gramEnd"/>
-      <w:r>
-        <w:rPr>
-          <w:rFonts w:ascii="微软雅黑" w:eastAsia="微软雅黑" w:hAnsi="微软雅黑" w:cs="微软雅黑" w:hint="eastAsia"/>
-          <w:sz w:val="24"/>
-          <w:szCs w:val="24"/>
-        </w:rPr>
-        <w:t>异常</w:t>
+        <w:t>金融行业的反欺诈、信用卡诈骗检测：把欺诈或者金融风险当做异常</w:t>
       </w:r>
       <w:r>
         <w:rPr>
@@ -808,25 +672,7 @@
           <w:sz w:val="24"/>
           <w:szCs w:val="24"/>
         </w:rPr>
-        <w:t>罕见病检测：把罕见病</w:t>
-      </w:r>
-      <w:proofErr w:type="gramStart"/>
-      <w:r>
-        <w:rPr>
-          <w:rFonts w:ascii="微软雅黑" w:eastAsia="微软雅黑" w:hAnsi="微软雅黑" w:cs="微软雅黑" w:hint="eastAsia"/>
-          <w:sz w:val="24"/>
-          <w:szCs w:val="24"/>
-        </w:rPr>
-        <w:t>当做</w:t>
-      </w:r>
-      <w:proofErr w:type="gramEnd"/>
-      <w:r>
-        <w:rPr>
-          <w:rFonts w:ascii="微软雅黑" w:eastAsia="微软雅黑" w:hAnsi="微软雅黑" w:cs="微软雅黑" w:hint="eastAsia"/>
-          <w:sz w:val="24"/>
-          <w:szCs w:val="24"/>
-        </w:rPr>
-        <w:t>异常，比如检测早发的阿兹海默症</w:t>
+        <w:t>罕见病检测：把罕见病当做异常，比如检测早发的阿兹海默症</w:t>
       </w:r>
       <w:r>
         <w:rPr>
@@ -879,25 +725,7 @@
           <w:sz w:val="24"/>
           <w:szCs w:val="24"/>
         </w:rPr>
-        <w:t>入侵检测：把网络流量中的入侵</w:t>
-      </w:r>
-      <w:proofErr w:type="gramStart"/>
-      <w:r>
-        <w:rPr>
-          <w:rFonts w:ascii="微软雅黑" w:eastAsia="微软雅黑" w:hAnsi="微软雅黑" w:cs="微软雅黑" w:hint="eastAsia"/>
-          <w:sz w:val="24"/>
-          <w:szCs w:val="24"/>
-        </w:rPr>
-        <w:t>当做</w:t>
-      </w:r>
-      <w:proofErr w:type="gramEnd"/>
-      <w:r>
-        <w:rPr>
-          <w:rFonts w:ascii="微软雅黑" w:eastAsia="微软雅黑" w:hAnsi="微软雅黑" w:cs="微软雅黑" w:hint="eastAsia"/>
-          <w:sz w:val="24"/>
-          <w:szCs w:val="24"/>
-        </w:rPr>
-        <w:t>异常</w:t>
+        <w:t>入侵检测：把网络流量中的入侵当做异常</w:t>
       </w:r>
       <w:r>
         <w:rPr>
@@ -1171,25 +999,7 @@
           <w:sz w:val="24"/>
           <w:szCs w:val="24"/>
         </w:rPr>
-        <w:t>（5）神经网络算法：自编码器（</w:t>
-      </w:r>
-      <w:proofErr w:type="spellStart"/>
-      <w:r>
-        <w:rPr>
-          <w:rFonts w:ascii="微软雅黑" w:eastAsia="微软雅黑" w:hAnsi="微软雅黑" w:hint="eastAsia"/>
-          <w:sz w:val="24"/>
-          <w:szCs w:val="24"/>
-        </w:rPr>
-        <w:t>AutoEncoder</w:t>
-      </w:r>
-      <w:proofErr w:type="spellEnd"/>
-      <w:r>
-        <w:rPr>
-          <w:rFonts w:ascii="微软雅黑" w:eastAsia="微软雅黑" w:hAnsi="微软雅黑" w:hint="eastAsia"/>
-          <w:sz w:val="24"/>
-          <w:szCs w:val="24"/>
-        </w:rPr>
-        <w:t>）</w:t>
+        <w:t>（5）神经网络算法：自编码器（AutoEncoder）</w:t>
       </w:r>
     </w:p>
     <w:p>
@@ -1564,25 +1374,7 @@
           <w:sz w:val="24"/>
           <w:szCs w:val="24"/>
         </w:rPr>
-        <w:t>（1）求k-近邻距离：在距离样本点p最近的n</w:t>
-      </w:r>
-      <w:proofErr w:type="gramStart"/>
-      <w:r>
-        <w:rPr>
-          <w:rFonts w:ascii="微软雅黑" w:eastAsia="微软雅黑" w:hAnsi="微软雅黑" w:hint="eastAsia"/>
-          <w:sz w:val="24"/>
-          <w:szCs w:val="24"/>
-        </w:rPr>
-        <w:t>个</w:t>
-      </w:r>
-      <w:proofErr w:type="gramEnd"/>
-      <w:r>
-        <w:rPr>
-          <w:rFonts w:ascii="微软雅黑" w:eastAsia="微软雅黑" w:hAnsi="微软雅黑" w:hint="eastAsia"/>
-          <w:sz w:val="24"/>
-          <w:szCs w:val="24"/>
-        </w:rPr>
-        <w:t>点中（n</w:t>
+        <w:t>（1）求k-近邻距离：在距离样本点p最近的n个点中（n</w:t>
       </w:r>
       <w:r>
         <w:rPr>
@@ -1598,25 +1390,7 @@
           <w:sz w:val="24"/>
           <w:szCs w:val="24"/>
         </w:rPr>
-        <w:t>），第k</w:t>
-      </w:r>
-      <w:proofErr w:type="gramStart"/>
-      <w:r>
-        <w:rPr>
-          <w:rFonts w:ascii="微软雅黑" w:eastAsia="微软雅黑" w:hAnsi="微软雅黑" w:hint="eastAsia"/>
-          <w:sz w:val="24"/>
-          <w:szCs w:val="24"/>
-        </w:rPr>
-        <w:t>个</w:t>
-      </w:r>
-      <w:proofErr w:type="gramEnd"/>
-      <w:r>
-        <w:rPr>
-          <w:rFonts w:ascii="微软雅黑" w:eastAsia="微软雅黑" w:hAnsi="微软雅黑" w:hint="eastAsia"/>
-          <w:sz w:val="24"/>
-          <w:szCs w:val="24"/>
-        </w:rPr>
-        <w:t>最近点跟点p之间的距离称为点p的k-近邻距离，记为k-distance</w:t>
+        <w:t>），第k个最近点跟点p之间的距离称为点p的k-近邻距离，记为k-distance</w:t>
       </w:r>
       <w:r>
         <w:rPr>
@@ -1682,10 +1456,10 @@
             <v:path o:extrusionok="f" gradientshapeok="t" o:connecttype="rect"/>
             <o:lock v:ext="edit" aspectratio="t"/>
           </v:shapetype>
-          <v:shape id="_x0000_i1025" type="#_x0000_t75" style="width:33.75pt;height:18.75pt" o:ole="">
+          <v:shape id="_x0000_i1025" type="#_x0000_t75" style="width:34pt;height:19pt" o:ole="">
             <v:imagedata r:id="rId7" o:title=""/>
           </v:shape>
-          <o:OLEObject Type="Embed" ProgID="Equation.DSMT4" ShapeID="_x0000_i1025" DrawAspect="Content" ObjectID="_1675516899" r:id="rId8"/>
+          <o:OLEObject Type="Embed" ProgID="Equation.DSMT4" ShapeID="_x0000_i1025" DrawAspect="Content" ObjectID="_1677932909" r:id="rId8"/>
         </w:object>
       </w:r>
       <w:r>
@@ -1747,51 +1521,15 @@
           <w:sz w:val="24"/>
           <w:szCs w:val="24"/>
         </w:rPr>
-        <w:t>）求可达距离：样本点p到样本点o的可达距离</w:t>
-      </w:r>
-      <w:proofErr w:type="spellStart"/>
-      <w:r>
-        <w:rPr>
-          <w:rFonts w:ascii="微软雅黑" w:eastAsia="微软雅黑" w:hAnsi="微软雅黑" w:hint="eastAsia"/>
-          <w:sz w:val="24"/>
-          <w:szCs w:val="24"/>
-        </w:rPr>
-        <w:t>reach</w:t>
-      </w:r>
-      <w:r>
-        <w:rPr>
-          <w:rFonts w:ascii="微软雅黑" w:eastAsia="微软雅黑" w:hAnsi="微软雅黑"/>
-          <w:sz w:val="24"/>
-          <w:szCs w:val="24"/>
-        </w:rPr>
-        <w:t>_dist</w:t>
-      </w:r>
-      <w:proofErr w:type="spellEnd"/>
-      <w:r>
-        <w:rPr>
-          <w:rFonts w:ascii="微软雅黑" w:eastAsia="微软雅黑" w:hAnsi="微软雅黑"/>
-          <w:sz w:val="24"/>
-          <w:szCs w:val="24"/>
-        </w:rPr>
-        <w:t>(</w:t>
-      </w:r>
-      <w:proofErr w:type="spellStart"/>
-      <w:r>
-        <w:rPr>
-          <w:rFonts w:ascii="微软雅黑" w:eastAsia="微软雅黑" w:hAnsi="微软雅黑"/>
-          <w:sz w:val="24"/>
-          <w:szCs w:val="24"/>
-        </w:rPr>
-        <w:t>p,o</w:t>
-      </w:r>
-      <w:proofErr w:type="spellEnd"/>
-      <w:r>
-        <w:rPr>
-          <w:rFonts w:ascii="微软雅黑" w:eastAsia="微软雅黑" w:hAnsi="微软雅黑"/>
-          <w:sz w:val="24"/>
-          <w:szCs w:val="24"/>
-        </w:rPr>
-        <w:t>)</w:t>
+        <w:t>）求可达距离：样本点p到样本点o的可达距离reach</w:t>
+      </w:r>
+      <w:r>
+        <w:rPr>
+          <w:rFonts w:ascii="微软雅黑" w:eastAsia="微软雅黑" w:hAnsi="微软雅黑"/>
+          <w:sz w:val="24"/>
+          <w:szCs w:val="24"/>
+        </w:rPr>
+        <w:t>_dist(p,o)</w:t>
       </w:r>
       <w:r>
         <w:rPr>
@@ -1807,25 +1545,7 @@
           <w:sz w:val="24"/>
           <w:szCs w:val="24"/>
         </w:rPr>
-        <w:t>(</w:t>
-      </w:r>
-      <w:proofErr w:type="spellStart"/>
-      <w:r>
-        <w:rPr>
-          <w:rFonts w:ascii="微软雅黑" w:eastAsia="微软雅黑" w:hAnsi="微软雅黑"/>
-          <w:sz w:val="24"/>
-          <w:szCs w:val="24"/>
-        </w:rPr>
-        <w:t>p,o</w:t>
-      </w:r>
-      <w:proofErr w:type="spellEnd"/>
-      <w:r>
-        <w:rPr>
-          <w:rFonts w:ascii="微软雅黑" w:eastAsia="微软雅黑" w:hAnsi="微软雅黑"/>
-          <w:sz w:val="24"/>
-          <w:szCs w:val="24"/>
-        </w:rPr>
-        <w:t>)</w:t>
+        <w:t>(p,o)</w:t>
       </w:r>
       <w:r>
         <w:rPr>
@@ -1954,25 +1674,7 @@
           <w:sz w:val="24"/>
           <w:szCs w:val="24"/>
         </w:rPr>
-        <w:t>孤立森林（IF）是一种基于空间随机划分思想的集成算法，由多颗二叉树并行得到，再将输出结果进行加权平均。IF的每颗孤立树（</w:t>
-      </w:r>
-      <w:proofErr w:type="spellStart"/>
-      <w:r>
-        <w:rPr>
-          <w:rFonts w:ascii="微软雅黑" w:eastAsia="微软雅黑" w:hAnsi="微软雅黑" w:hint="eastAsia"/>
-          <w:sz w:val="24"/>
-          <w:szCs w:val="24"/>
-        </w:rPr>
-        <w:t>iTree</w:t>
-      </w:r>
-      <w:proofErr w:type="spellEnd"/>
-      <w:r>
-        <w:rPr>
-          <w:rFonts w:ascii="微软雅黑" w:eastAsia="微软雅黑" w:hAnsi="微软雅黑" w:hint="eastAsia"/>
-          <w:sz w:val="24"/>
-          <w:szCs w:val="24"/>
-        </w:rPr>
-        <w:t>）中，特征及特征值的选择是完全从数据中随机选取的。</w:t>
+        <w:t>孤立森林（IF）是一种基于空间随机划分思想的集成算法，由多颗二叉树并行得到，再将输出结果进行加权平均。IF的每颗孤立树（iTree）中，特征及特征值的选择是完全从数据中随机选取的。</w:t>
       </w:r>
     </w:p>
     <w:p>
@@ -2070,25 +1772,7 @@
           <w:szCs w:val="24"/>
         </w:rPr>
         <w:lastRenderedPageBreak/>
-        <w:t>（3）分化决策树，</w:t>
-      </w:r>
-      <w:proofErr w:type="gramStart"/>
-      <w:r>
-        <w:rPr>
-          <w:rFonts w:ascii="微软雅黑" w:eastAsia="微软雅黑" w:hAnsi="微软雅黑" w:hint="eastAsia"/>
-          <w:sz w:val="24"/>
-          <w:szCs w:val="24"/>
-        </w:rPr>
-        <w:t>左枝放入</w:t>
-      </w:r>
-      <w:proofErr w:type="gramEnd"/>
-      <w:r>
-        <w:rPr>
-          <w:rFonts w:ascii="微软雅黑" w:eastAsia="微软雅黑" w:hAnsi="微软雅黑" w:hint="eastAsia"/>
-          <w:sz w:val="24"/>
-          <w:szCs w:val="24"/>
-        </w:rPr>
-        <w:t>小于等于该阈值的样本，右枝放入大于该阈值的样本；</w:t>
+        <w:t>（3）分化决策树，左枝放入小于等于该阈值的样本，右枝放入大于该阈值的样本；</w:t>
       </w:r>
     </w:p>
     <w:p>
@@ -2203,25 +1887,7 @@
           <w:sz w:val="24"/>
           <w:szCs w:val="24"/>
         </w:rPr>
-        <w:t>在当前有T</w:t>
-      </w:r>
-      <w:proofErr w:type="gramStart"/>
-      <w:r>
-        <w:rPr>
-          <w:rFonts w:ascii="微软雅黑" w:eastAsia="微软雅黑" w:hAnsi="微软雅黑" w:hint="eastAsia"/>
-          <w:sz w:val="24"/>
-          <w:szCs w:val="24"/>
-        </w:rPr>
-        <w:t>个</w:t>
-      </w:r>
-      <w:proofErr w:type="gramEnd"/>
-      <w:r>
-        <w:rPr>
-          <w:rFonts w:ascii="微软雅黑" w:eastAsia="微软雅黑" w:hAnsi="微软雅黑" w:hint="eastAsia"/>
-          <w:sz w:val="24"/>
-          <w:szCs w:val="24"/>
-        </w:rPr>
-        <w:t>样本的孤立树上的路径长度h</w:t>
+        <w:t>在当前有T个样本的孤立树上的路径长度h</w:t>
       </w:r>
       <w:r>
         <w:rPr>
@@ -2277,10 +1943,10 @@
           <w:szCs w:val="24"/>
         </w:rPr>
         <w:object w:dxaOrig="1600" w:dyaOrig="360" w14:anchorId="423EC480">
-          <v:shape id="_x0000_i1026" type="#_x0000_t75" style="width:80.25pt;height:18.75pt" o:ole="">
+          <v:shape id="_x0000_i1026" type="#_x0000_t75" style="width:80.05pt;height:19pt" o:ole="">
             <v:imagedata r:id="rId9" o:title=""/>
           </v:shape>
-          <o:OLEObject Type="Embed" ProgID="Equation.DSMT4" ShapeID="_x0000_i1026" DrawAspect="Content" ObjectID="_1675516900" r:id="rId10"/>
+          <o:OLEObject Type="Embed" ProgID="Equation.DSMT4" ShapeID="_x0000_i1026" DrawAspect="Content" ObjectID="_1677932910" r:id="rId10"/>
         </w:object>
       </w:r>
     </w:p>
@@ -2304,7 +1970,6 @@
         </w:rPr>
         <w:t>其中，</w:t>
       </w:r>
-      <w:proofErr w:type="spellStart"/>
       <w:r>
         <w:rPr>
           <w:rFonts w:ascii="微软雅黑" w:eastAsia="微软雅黑" w:hAnsi="微软雅黑" w:hint="eastAsia"/>
@@ -2322,7 +1987,6 @@
         </w:rPr>
         <w:t>i</w:t>
       </w:r>
-      <w:proofErr w:type="spellEnd"/>
       <w:r>
         <w:rPr>
           <w:rFonts w:ascii="微软雅黑" w:eastAsia="微软雅黑" w:hAnsi="微软雅黑" w:hint="eastAsia"/>
@@ -2362,25 +2026,7 @@
           <w:sz w:val="24"/>
           <w:szCs w:val="24"/>
         </w:rPr>
-        <w:t>从一颗孤立树的根部游走到当前节点的边的个数，C(T)表示使用T</w:t>
-      </w:r>
-      <w:proofErr w:type="gramStart"/>
-      <w:r>
-        <w:rPr>
-          <w:rFonts w:ascii="微软雅黑" w:eastAsia="微软雅黑" w:hAnsi="微软雅黑" w:hint="eastAsia"/>
-          <w:sz w:val="24"/>
-          <w:szCs w:val="24"/>
-        </w:rPr>
-        <w:t>个</w:t>
-      </w:r>
-      <w:proofErr w:type="gramEnd"/>
-      <w:r>
-        <w:rPr>
-          <w:rFonts w:ascii="微软雅黑" w:eastAsia="微软雅黑" w:hAnsi="微软雅黑" w:hint="eastAsia"/>
-          <w:sz w:val="24"/>
-          <w:szCs w:val="24"/>
-        </w:rPr>
-        <w:t>样本训练的二叉树的平均路长。</w:t>
+        <w:t>从一颗孤立树的根部游走到当前节点的边的个数，C(T)表示使用T个样本训练的二叉树的平均路长。</w:t>
       </w:r>
     </w:p>
     <w:p>
@@ -2423,10 +2069,10 @@
           <w:szCs w:val="24"/>
         </w:rPr>
         <w:object w:dxaOrig="1960" w:dyaOrig="580" w14:anchorId="7D054806">
-          <v:shape id="_x0000_i1027" type="#_x0000_t75" style="width:98.25pt;height:29.25pt" o:ole="">
+          <v:shape id="_x0000_i1027" type="#_x0000_t75" style="width:98.5pt;height:29.4pt" o:ole="">
             <v:imagedata r:id="rId11" o:title=""/>
           </v:shape>
-          <o:OLEObject Type="Embed" ProgID="Equation.DSMT4" ShapeID="_x0000_i1027" DrawAspect="Content" ObjectID="_1675516901" r:id="rId12"/>
+          <o:OLEObject Type="Embed" ProgID="Equation.DSMT4" ShapeID="_x0000_i1027" DrawAspect="Content" ObjectID="_1677932911" r:id="rId12"/>
         </w:object>
       </w:r>
     </w:p>
@@ -2458,10 +2104,10 @@
           <w:szCs w:val="24"/>
         </w:rPr>
         <w:object w:dxaOrig="600" w:dyaOrig="360" w14:anchorId="4EA9131A">
-          <v:shape id="_x0000_i1028" type="#_x0000_t75" style="width:30pt;height:18.75pt" o:ole="">
+          <v:shape id="_x0000_i1028" type="#_x0000_t75" style="width:29.95pt;height:19pt" o:ole="">
             <v:imagedata r:id="rId13" o:title=""/>
           </v:shape>
-          <o:OLEObject Type="Embed" ProgID="Equation.DSMT4" ShapeID="_x0000_i1028" DrawAspect="Content" ObjectID="_1675516902" r:id="rId14"/>
+          <o:OLEObject Type="Embed" ProgID="Equation.DSMT4" ShapeID="_x0000_i1028" DrawAspect="Content" ObjectID="_1677932912" r:id="rId14"/>
         </w:object>
       </w:r>
       <w:r>
@@ -2505,10 +2151,10 @@
           <w:szCs w:val="24"/>
         </w:rPr>
         <w:object w:dxaOrig="220" w:dyaOrig="260" w14:anchorId="474EAF47">
-          <v:shape id="_x0000_i1029" type="#_x0000_t75" style="width:11.25pt;height:12.75pt" o:ole="">
+          <v:shape id="_x0000_i1029" type="#_x0000_t75" style="width:11.5pt;height:12.65pt" o:ole="">
             <v:imagedata r:id="rId15" o:title=""/>
           </v:shape>
-          <o:OLEObject Type="Embed" ProgID="Equation.DSMT4" ShapeID="_x0000_i1029" DrawAspect="Content" ObjectID="_1675516903" r:id="rId16"/>
+          <o:OLEObject Type="Embed" ProgID="Equation.DSMT4" ShapeID="_x0000_i1029" DrawAspect="Content" ObjectID="_1677932913" r:id="rId16"/>
         </w:object>
       </w:r>
       <w:r>
@@ -2527,10 +2173,10 @@
           <w:szCs w:val="24"/>
         </w:rPr>
         <w:object w:dxaOrig="560" w:dyaOrig="320" w14:anchorId="30A700AC">
-          <v:shape id="_x0000_i1030" type="#_x0000_t75" style="width:27.75pt;height:16.5pt" o:ole="">
+          <v:shape id="_x0000_i1030" type="#_x0000_t75" style="width:27.65pt;height:16.7pt" o:ole="">
             <v:imagedata r:id="rId17" o:title=""/>
           </v:shape>
-          <o:OLEObject Type="Embed" ProgID="Equation.DSMT4" ShapeID="_x0000_i1030" DrawAspect="Content" ObjectID="_1675516904" r:id="rId18"/>
+          <o:OLEObject Type="Embed" ProgID="Equation.DSMT4" ShapeID="_x0000_i1030" DrawAspect="Content" ObjectID="_1677932914" r:id="rId18"/>
         </w:object>
       </w:r>
       <w:r>
@@ -2549,29 +2195,19 @@
           <w:szCs w:val="24"/>
         </w:rPr>
         <w:object w:dxaOrig="220" w:dyaOrig="260" w14:anchorId="11D1A413">
-          <v:shape id="_x0000_i1031" type="#_x0000_t75" style="width:11.25pt;height:12.75pt" o:ole="">
+          <v:shape id="_x0000_i1031" type="#_x0000_t75" style="width:11.5pt;height:12.65pt" o:ole="">
             <v:imagedata r:id="rId15" o:title=""/>
           </v:shape>
-          <o:OLEObject Type="Embed" ProgID="Equation.DSMT4" ShapeID="_x0000_i1031" DrawAspect="Content" ObjectID="_1675516905" r:id="rId19"/>
+          <o:OLEObject Type="Embed" ProgID="Equation.DSMT4" ShapeID="_x0000_i1031" DrawAspect="Content" ObjectID="_1677932915" r:id="rId19"/>
         </w:object>
       </w:r>
-      <w:proofErr w:type="gramStart"/>
-      <w:r>
-        <w:rPr>
-          <w:rFonts w:ascii="微软雅黑" w:eastAsia="微软雅黑" w:hAnsi="微软雅黑" w:hint="eastAsia"/>
-          <w:sz w:val="24"/>
-          <w:szCs w:val="24"/>
-        </w:rPr>
-        <w:t>个</w:t>
-      </w:r>
-      <w:proofErr w:type="gramEnd"/>
-      <w:r>
-        <w:rPr>
-          <w:rFonts w:ascii="微软雅黑" w:eastAsia="微软雅黑" w:hAnsi="微软雅黑" w:hint="eastAsia"/>
-          <w:sz w:val="24"/>
-          <w:szCs w:val="24"/>
-        </w:rPr>
-        <w:t>样本训练的二叉树的平均路径长度，作为归一化项。</w:t>
+      <w:r>
+        <w:rPr>
+          <w:rFonts w:ascii="微软雅黑" w:eastAsia="微软雅黑" w:hAnsi="微软雅黑" w:hint="eastAsia"/>
+          <w:sz w:val="24"/>
+          <w:szCs w:val="24"/>
+        </w:rPr>
+        <w:t>个样本训练的二叉树的平均路径长度，作为归一化项。</w:t>
       </w:r>
     </w:p>
     <w:p>
@@ -2711,25 +2347,7 @@
           <w:sz w:val="24"/>
           <w:szCs w:val="24"/>
         </w:rPr>
-        <w:t>是一种使用无监督表示学习提升有监督异常点检测的方法。该方法首先采用无监督异常检测算法从数据中提取丰富的数据表示，然后将这些新产生的特征与原始特征组合起来构成增强后的特征空间，最后在增强后的特征空间上使用</w:t>
-      </w:r>
-      <w:proofErr w:type="spellStart"/>
-      <w:r>
-        <w:rPr>
-          <w:rFonts w:ascii="微软雅黑" w:eastAsia="微软雅黑" w:hAnsi="微软雅黑" w:hint="eastAsia"/>
-          <w:sz w:val="24"/>
-          <w:szCs w:val="24"/>
-        </w:rPr>
-        <w:t>XGBoost</w:t>
-      </w:r>
-      <w:proofErr w:type="spellEnd"/>
-      <w:r>
-        <w:rPr>
-          <w:rFonts w:ascii="微软雅黑" w:eastAsia="微软雅黑" w:hAnsi="微软雅黑" w:hint="eastAsia"/>
-          <w:sz w:val="24"/>
-          <w:szCs w:val="24"/>
-        </w:rPr>
-        <w:t>分类器。</w:t>
+        <w:t>是一种使用无监督表示学习提升有监督异常点检测的方法。该方法首先采用无监督异常检测算法从数据中提取丰富的数据表示，然后将这些新产生的特征与原始特征组合起来构成增强后的特征空间，最后在增强后的特征空间上使用XGBoost分类器。</w:t>
       </w:r>
     </w:p>
     <w:p>
@@ -2829,25 +2447,7 @@
           <w:sz w:val="24"/>
           <w:szCs w:val="24"/>
         </w:rPr>
-        <w:t>在增强后的特征空间上使用</w:t>
-      </w:r>
-      <w:proofErr w:type="spellStart"/>
-      <w:r>
-        <w:rPr>
-          <w:rFonts w:ascii="微软雅黑" w:eastAsia="微软雅黑" w:hAnsi="微软雅黑" w:hint="eastAsia"/>
-          <w:sz w:val="24"/>
-          <w:szCs w:val="24"/>
-        </w:rPr>
-        <w:t>XGBoost</w:t>
-      </w:r>
-      <w:proofErr w:type="spellEnd"/>
-      <w:r>
-        <w:rPr>
-          <w:rFonts w:ascii="微软雅黑" w:eastAsia="微软雅黑" w:hAnsi="微软雅黑" w:hint="eastAsia"/>
-          <w:sz w:val="24"/>
-          <w:szCs w:val="24"/>
-        </w:rPr>
-        <w:t>分类器进行预测；</w:t>
+        <w:t>在增强后的特征空间上使用XGBoost分类器进行预测；</w:t>
       </w:r>
     </w:p>
     <w:p>
@@ -2985,10 +2585,10 @@
           <w:szCs w:val="24"/>
         </w:rPr>
         <w:object w:dxaOrig="560" w:dyaOrig="320" w14:anchorId="32901B5C">
-          <v:shape id="_x0000_i1032" type="#_x0000_t75" style="width:27.75pt;height:16.5pt" o:ole="">
+          <v:shape id="_x0000_i1032" type="#_x0000_t75" style="width:27.65pt;height:16.7pt" o:ole="">
             <v:imagedata r:id="rId21" o:title=""/>
           </v:shape>
-          <o:OLEObject Type="Embed" ProgID="Equation.DSMT4" ShapeID="_x0000_i1032" DrawAspect="Content" ObjectID="_1675516906" r:id="rId22"/>
+          <o:OLEObject Type="Embed" ProgID="Equation.DSMT4" ShapeID="_x0000_i1032" DrawAspect="Content" ObjectID="_1677932916" r:id="rId22"/>
         </w:object>
       </w:r>
       <w:r>
@@ -3020,10 +2620,10 @@
           <w:szCs w:val="24"/>
         </w:rPr>
         <w:object w:dxaOrig="3519" w:dyaOrig="380" w14:anchorId="5D766393">
-          <v:shape id="_x0000_i1033" type="#_x0000_t75" style="width:175.5pt;height:18.75pt" o:ole="">
+          <v:shape id="_x0000_i1033" type="#_x0000_t75" style="width:175.7pt;height:19pt" o:ole="">
             <v:imagedata r:id="rId23" o:title=""/>
           </v:shape>
-          <o:OLEObject Type="Embed" ProgID="Equation.DSMT4" ShapeID="_x0000_i1033" DrawAspect="Content" ObjectID="_1675516907" r:id="rId24"/>
+          <o:OLEObject Type="Embed" ProgID="Equation.DSMT4" ShapeID="_x0000_i1033" DrawAspect="Content" ObjectID="_1677932917" r:id="rId24"/>
         </w:object>
       </w:r>
     </w:p>
@@ -3075,10 +2675,10 @@
           <w:szCs w:val="24"/>
         </w:rPr>
         <w:object w:dxaOrig="560" w:dyaOrig="320" w14:anchorId="21D6DF5D">
-          <v:shape id="_x0000_i1034" type="#_x0000_t75" style="width:27.75pt;height:16.5pt" o:ole="">
+          <v:shape id="_x0000_i1034" type="#_x0000_t75" style="width:27.65pt;height:16.7pt" o:ole="">
             <v:imagedata r:id="rId21" o:title=""/>
           </v:shape>
-          <o:OLEObject Type="Embed" ProgID="Equation.DSMT4" ShapeID="_x0000_i1034" DrawAspect="Content" ObjectID="_1675516908" r:id="rId25"/>
+          <o:OLEObject Type="Embed" ProgID="Equation.DSMT4" ShapeID="_x0000_i1034" DrawAspect="Content" ObjectID="_1677932918" r:id="rId25"/>
         </w:object>
       </w:r>
       <w:r>
@@ -3110,10 +2710,10 @@
           <w:szCs w:val="24"/>
         </w:rPr>
         <w:object w:dxaOrig="3519" w:dyaOrig="380" w14:anchorId="4B43A7E9">
-          <v:shape id="_x0000_i1035" type="#_x0000_t75" style="width:175.5pt;height:18.75pt" o:ole="">
+          <v:shape id="_x0000_i1035" type="#_x0000_t75" style="width:175.7pt;height:19pt" o:ole="">
             <v:imagedata r:id="rId26" o:title=""/>
           </v:shape>
-          <o:OLEObject Type="Embed" ProgID="Equation.DSMT4" ShapeID="_x0000_i1035" DrawAspect="Content" ObjectID="_1675516909" r:id="rId27"/>
+          <o:OLEObject Type="Embed" ProgID="Equation.DSMT4" ShapeID="_x0000_i1035" DrawAspect="Content" ObjectID="_1677932919" r:id="rId27"/>
         </w:object>
       </w:r>
     </w:p>
@@ -3171,10 +2771,10 @@
           <w:szCs w:val="24"/>
         </w:rPr>
         <w:object w:dxaOrig="639" w:dyaOrig="320" w14:anchorId="7D8D672A">
-          <v:shape id="_x0000_i1036" type="#_x0000_t75" style="width:31.5pt;height:16.5pt" o:ole="">
+          <v:shape id="_x0000_i1036" type="#_x0000_t75" style="width:31.7pt;height:16.7pt" o:ole="">
             <v:imagedata r:id="rId28" o:title=""/>
           </v:shape>
-          <o:OLEObject Type="Embed" ProgID="Equation.DSMT4" ShapeID="_x0000_i1036" DrawAspect="Content" ObjectID="_1675516910" r:id="rId29"/>
+          <o:OLEObject Type="Embed" ProgID="Equation.DSMT4" ShapeID="_x0000_i1036" DrawAspect="Content" ObjectID="_1677932920" r:id="rId29"/>
         </w:object>
       </w:r>
       <w:r>
@@ -3183,25 +2783,7 @@
           <w:sz w:val="24"/>
           <w:szCs w:val="24"/>
         </w:rPr>
-        <w:t>产生的TOS中随机选择p</w:t>
-      </w:r>
-      <w:proofErr w:type="gramStart"/>
-      <w:r>
-        <w:rPr>
-          <w:rFonts w:ascii="微软雅黑" w:eastAsia="微软雅黑" w:hAnsi="微软雅黑" w:cs="微软雅黑" w:hint="eastAsia"/>
-          <w:sz w:val="24"/>
-          <w:szCs w:val="24"/>
-        </w:rPr>
-        <w:t>个</w:t>
-      </w:r>
-      <w:proofErr w:type="gramEnd"/>
-      <w:r>
-        <w:rPr>
-          <w:rFonts w:ascii="微软雅黑" w:eastAsia="微软雅黑" w:hAnsi="微软雅黑" w:cs="微软雅黑" w:hint="eastAsia"/>
-          <w:sz w:val="24"/>
-          <w:szCs w:val="24"/>
-        </w:rPr>
-        <w:t>加入S；</w:t>
+        <w:t>产生的TOS中随机选择p个加入S；</w:t>
       </w:r>
     </w:p>
     <w:p>
@@ -3237,10 +2819,10 @@
           <w:szCs w:val="24"/>
         </w:rPr>
         <w:object w:dxaOrig="639" w:dyaOrig="320" w14:anchorId="34BBA813">
-          <v:shape id="_x0000_i1037" type="#_x0000_t75" style="width:31.5pt;height:16.5pt" o:ole="">
+          <v:shape id="_x0000_i1037" type="#_x0000_t75" style="width:31.7pt;height:16.7pt" o:ole="">
             <v:imagedata r:id="rId30" o:title=""/>
           </v:shape>
-          <o:OLEObject Type="Embed" ProgID="Equation.DSMT4" ShapeID="_x0000_i1037" DrawAspect="Content" ObjectID="_1675516911" r:id="rId31"/>
+          <o:OLEObject Type="Embed" ProgID="Equation.DSMT4" ShapeID="_x0000_i1037" DrawAspect="Content" ObjectID="_1677932921" r:id="rId31"/>
         </w:object>
       </w:r>
       <w:r>
@@ -3272,10 +2854,10 @@
           <w:szCs w:val="24"/>
         </w:rPr>
         <w:object w:dxaOrig="2520" w:dyaOrig="380" w14:anchorId="1E2BB772">
-          <v:shape id="_x0000_i1038" type="#_x0000_t75" style="width:126pt;height:18.75pt" o:ole="">
+          <v:shape id="_x0000_i1038" type="#_x0000_t75" style="width:126.15pt;height:19pt" o:ole="">
             <v:imagedata r:id="rId32" o:title=""/>
           </v:shape>
-          <o:OLEObject Type="Embed" ProgID="Equation.DSMT4" ShapeID="_x0000_i1038" DrawAspect="Content" ObjectID="_1675516912" r:id="rId33"/>
+          <o:OLEObject Type="Embed" ProgID="Equation.DSMT4" ShapeID="_x0000_i1038" DrawAspect="Content" ObjectID="_1677932922" r:id="rId33"/>
         </w:object>
       </w:r>
     </w:p>
@@ -3325,10 +2907,10 @@
           <w:szCs w:val="24"/>
         </w:rPr>
         <w:object w:dxaOrig="2940" w:dyaOrig="1420" w14:anchorId="0E296264">
-          <v:shape id="_x0000_i1039" type="#_x0000_t75" style="width:147.75pt;height:70.5pt" o:ole="">
+          <v:shape id="_x0000_i1039" type="#_x0000_t75" style="width:147.45pt;height:70.25pt" o:ole="">
             <v:imagedata r:id="rId34" o:title=""/>
           </v:shape>
-          <o:OLEObject Type="Embed" ProgID="Equation.DSMT4" ShapeID="_x0000_i1039" DrawAspect="Content" ObjectID="_1675516913" r:id="rId35"/>
+          <o:OLEObject Type="Embed" ProgID="Equation.DSMT4" ShapeID="_x0000_i1039" DrawAspect="Content" ObjectID="_1677932923" r:id="rId35"/>
         </w:object>
       </w:r>
     </w:p>
@@ -3360,10 +2942,10 @@
           <w:szCs w:val="24"/>
         </w:rPr>
         <w:object w:dxaOrig="1500" w:dyaOrig="700" w14:anchorId="64B03EDD">
-          <v:shape id="_x0000_i1040" type="#_x0000_t75" style="width:75.75pt;height:34.5pt" o:ole="">
+          <v:shape id="_x0000_i1040" type="#_x0000_t75" style="width:76.05pt;height:34.55pt" o:ole="">
             <v:imagedata r:id="rId36" o:title=""/>
           </v:shape>
-          <o:OLEObject Type="Embed" ProgID="Equation.DSMT4" ShapeID="_x0000_i1040" DrawAspect="Content" ObjectID="_1675516914" r:id="rId37"/>
+          <o:OLEObject Type="Embed" ProgID="Equation.DSMT4" ShapeID="_x0000_i1040" DrawAspect="Content" ObjectID="_1677932924" r:id="rId37"/>
         </w:object>
       </w:r>
       <w:r>
@@ -3447,16 +3029,7 @@
           <w:sz w:val="24"/>
           <w:szCs w:val="24"/>
         </w:rPr>
-        <w:t>（3）</w:t>
-      </w:r>
-      <w:proofErr w:type="spellStart"/>
-      <w:r>
-        <w:rPr>
-          <w:rFonts w:ascii="微软雅黑" w:eastAsia="微软雅黑" w:hAnsi="微软雅黑" w:cs="微软雅黑" w:hint="eastAsia"/>
-          <w:sz w:val="24"/>
-          <w:szCs w:val="24"/>
-        </w:rPr>
-        <w:t>X</w:t>
+        <w:t>（3）X</w:t>
       </w:r>
       <w:r>
         <w:rPr>
@@ -3472,16 +3045,7 @@
           <w:sz w:val="24"/>
           <w:szCs w:val="24"/>
         </w:rPr>
-        <w:t>Boost</w:t>
-      </w:r>
-      <w:proofErr w:type="spellEnd"/>
-      <w:r>
-        <w:rPr>
-          <w:rFonts w:ascii="微软雅黑" w:eastAsia="微软雅黑" w:hAnsi="微软雅黑" w:cs="微软雅黑" w:hint="eastAsia"/>
-          <w:sz w:val="24"/>
-          <w:szCs w:val="24"/>
-        </w:rPr>
-        <w:t>预测</w:t>
+        <w:t>Boost预测</w:t>
       </w:r>
     </w:p>
     <w:p>
@@ -3496,23 +3060,13 @@
           <w:szCs w:val="24"/>
         </w:rPr>
       </w:pPr>
-      <w:proofErr w:type="spellStart"/>
-      <w:r>
-        <w:rPr>
-          <w:rFonts w:ascii="微软雅黑" w:eastAsia="微软雅黑" w:hAnsi="微软雅黑" w:cs="微软雅黑" w:hint="eastAsia"/>
-          <w:sz w:val="24"/>
-          <w:szCs w:val="24"/>
-        </w:rPr>
-        <w:t>XGBoost</w:t>
-      </w:r>
-      <w:proofErr w:type="spellEnd"/>
-      <w:r>
-        <w:rPr>
-          <w:rFonts w:ascii="微软雅黑" w:eastAsia="微软雅黑" w:hAnsi="微软雅黑" w:cs="微软雅黑" w:hint="eastAsia"/>
-          <w:sz w:val="24"/>
-          <w:szCs w:val="24"/>
-        </w:rPr>
-        <w:t>分类器在新的特征空间上预测，产生最终的输出。</w:t>
+      <w:r>
+        <w:rPr>
+          <w:rFonts w:ascii="微软雅黑" w:eastAsia="微软雅黑" w:hAnsi="微软雅黑" w:cs="微软雅黑" w:hint="eastAsia"/>
+          <w:sz w:val="24"/>
+          <w:szCs w:val="24"/>
+        </w:rPr>
+        <w:t>XGBoost分类器在新的特征空间上预测，产生最终的输出。</w:t>
       </w:r>
     </w:p>
     <w:p>
@@ -3933,36 +3487,18 @@
         <w:spacing w:line="300" w:lineRule="auto"/>
         <w:ind w:firstLineChars="200" w:firstLine="480"/>
         <w:rPr>
-          <w:rFonts w:ascii="微软雅黑" w:eastAsia="微软雅黑" w:hAnsi="微软雅黑" w:hint="eastAsia"/>
-          <w:sz w:val="24"/>
-          <w:szCs w:val="24"/>
-        </w:rPr>
-      </w:pPr>
-      <w:r>
-        <w:rPr>
-          <w:rFonts w:ascii="微软雅黑" w:eastAsia="微软雅黑" w:hAnsi="微软雅黑" w:hint="eastAsia"/>
-          <w:sz w:val="24"/>
-          <w:szCs w:val="24"/>
-        </w:rPr>
-        <w:t>（1）</w:t>
-      </w:r>
-      <w:proofErr w:type="gramStart"/>
-      <w:r>
-        <w:rPr>
-          <w:rFonts w:ascii="微软雅黑" w:eastAsia="微软雅黑" w:hAnsi="微软雅黑" w:hint="eastAsia"/>
-          <w:sz w:val="24"/>
-          <w:szCs w:val="24"/>
-        </w:rPr>
-        <w:t>构建全</w:t>
-      </w:r>
-      <w:proofErr w:type="gramEnd"/>
-      <w:r>
-        <w:rPr>
-          <w:rFonts w:ascii="微软雅黑" w:eastAsia="微软雅黑" w:hAnsi="微软雅黑" w:hint="eastAsia"/>
-          <w:sz w:val="24"/>
-          <w:szCs w:val="24"/>
-        </w:rPr>
-        <w:t>连接的自动编码器。</w:t>
+          <w:rFonts w:ascii="微软雅黑" w:eastAsia="微软雅黑" w:hAnsi="微软雅黑"/>
+          <w:sz w:val="24"/>
+          <w:szCs w:val="24"/>
+        </w:rPr>
+      </w:pPr>
+      <w:r>
+        <w:rPr>
+          <w:rFonts w:ascii="微软雅黑" w:eastAsia="微软雅黑" w:hAnsi="微软雅黑" w:hint="eastAsia"/>
+          <w:sz w:val="24"/>
+          <w:szCs w:val="24"/>
+        </w:rPr>
+        <w:t>（1）构建全连接的自动编码器。</w:t>
       </w:r>
     </w:p>
     <w:p>
@@ -4120,7 +3656,7 @@
         <w:spacing w:line="300" w:lineRule="auto"/>
         <w:jc w:val="center"/>
         <w:rPr>
-          <w:rFonts w:ascii="微软雅黑" w:eastAsia="微软雅黑" w:hAnsi="微软雅黑" w:hint="eastAsia"/>
+          <w:rFonts w:ascii="微软雅黑" w:eastAsia="微软雅黑" w:hAnsi="微软雅黑"/>
           <w:sz w:val="24"/>
           <w:szCs w:val="24"/>
         </w:rPr>
@@ -4174,7 +3710,7 @@
         <w:snapToGrid w:val="0"/>
         <w:spacing w:before="0" w:after="0" w:line="300" w:lineRule="auto"/>
         <w:rPr>
-          <w:rFonts w:ascii="微软雅黑" w:eastAsia="微软雅黑" w:hAnsi="微软雅黑" w:hint="eastAsia"/>
+          <w:rFonts w:ascii="微软雅黑" w:eastAsia="微软雅黑" w:hAnsi="微软雅黑"/>
           <w:sz w:val="24"/>
           <w:szCs w:val="24"/>
         </w:rPr>
@@ -4193,7 +3729,23 @@
           <w:sz w:val="24"/>
           <w:szCs w:val="24"/>
         </w:rPr>
-        <w:t xml:space="preserve">.4.1 </w:t>
+        <w:t>.4.</w:t>
+      </w:r>
+      <w:r>
+        <w:rPr>
+          <w:rFonts w:ascii="微软雅黑" w:eastAsia="微软雅黑" w:hAnsi="微软雅黑"/>
+          <w:sz w:val="24"/>
+          <w:szCs w:val="24"/>
+        </w:rPr>
+        <w:t>2</w:t>
+      </w:r>
+      <w:r>
+        <w:rPr>
+          <w:rFonts w:ascii="微软雅黑" w:eastAsia="微软雅黑" w:hAnsi="微软雅黑"/>
+          <w:sz w:val="24"/>
+          <w:szCs w:val="24"/>
+        </w:rPr>
+        <w:t xml:space="preserve"> </w:t>
       </w:r>
       <w:r>
         <w:rPr>
@@ -4242,25 +3794,7 @@
           <w:sz w:val="24"/>
           <w:szCs w:val="24"/>
         </w:rPr>
-        <w:t>首先</w:t>
-      </w:r>
-      <w:proofErr w:type="gramStart"/>
-      <w:r>
-        <w:rPr>
-          <w:rFonts w:ascii="微软雅黑" w:eastAsia="微软雅黑" w:hAnsi="微软雅黑" w:hint="eastAsia"/>
-          <w:sz w:val="24"/>
-          <w:szCs w:val="24"/>
-        </w:rPr>
-        <w:t>构建全</w:t>
-      </w:r>
-      <w:proofErr w:type="gramEnd"/>
-      <w:r>
-        <w:rPr>
-          <w:rFonts w:ascii="微软雅黑" w:eastAsia="微软雅黑" w:hAnsi="微软雅黑" w:hint="eastAsia"/>
-          <w:sz w:val="24"/>
-          <w:szCs w:val="24"/>
-        </w:rPr>
-        <w:t>连接的自动编码器，</w:t>
+        <w:t>首先构建全连接的自动编码器，</w:t>
       </w:r>
       <w:r>
         <w:rPr>
@@ -4284,18 +3818,261 @@
           <w:sz w:val="24"/>
           <w:szCs w:val="24"/>
         </w:rPr>
-        <w:t>igmoid函数，并在其他层使用</w:t>
-      </w:r>
-      <w:proofErr w:type="spellStart"/>
-      <w:r>
-        <w:rPr>
-          <w:rFonts w:ascii="微软雅黑" w:eastAsia="微软雅黑" w:hAnsi="微软雅黑"/>
-          <w:sz w:val="24"/>
-          <w:szCs w:val="24"/>
-        </w:rPr>
-        <w:t>ReLU</w:t>
-      </w:r>
-      <w:proofErr w:type="spellEnd"/>
+        <w:t>igmoid函数，并在其他层使用ReLU。</w:t>
+      </w:r>
+      <w:r>
+        <w:rPr>
+          <w:rFonts w:ascii="微软雅黑" w:eastAsia="微软雅黑" w:hAnsi="微软雅黑" w:hint="eastAsia"/>
+          <w:sz w:val="24"/>
+          <w:szCs w:val="24"/>
+        </w:rPr>
+        <w:t>这样有两个好处：</w:t>
+      </w:r>
+      <w:r>
+        <w:rPr>
+          <w:rFonts w:ascii="微软雅黑" w:eastAsia="微软雅黑" w:hAnsi="微软雅黑" w:hint="eastAsia"/>
+          <w:sz w:val="24"/>
+          <w:szCs w:val="24"/>
+        </w:rPr>
+        <w:t>一方面，使用</w:t>
+      </w:r>
+      <w:r>
+        <w:rPr>
+          <w:rFonts w:ascii="微软雅黑" w:eastAsia="微软雅黑" w:hAnsi="微软雅黑" w:hint="eastAsia"/>
+          <w:sz w:val="24"/>
+          <w:szCs w:val="24"/>
+        </w:rPr>
+        <w:t>s</w:t>
+      </w:r>
+      <w:r>
+        <w:rPr>
+          <w:rFonts w:ascii="微软雅黑" w:eastAsia="微软雅黑" w:hAnsi="微软雅黑"/>
+          <w:sz w:val="24"/>
+          <w:szCs w:val="24"/>
+        </w:rPr>
+        <w:t>igmoid函数将确保即使所有中间层ReLU神经元都已死亡，至少我们在网络的两端有两层正常工作，这可以确保改善最坏的情况。另一方面，ReLU</w:t>
+      </w:r>
+      <w:r>
+        <w:rPr>
+          <w:rFonts w:ascii="微软雅黑" w:eastAsia="微软雅黑" w:hAnsi="微软雅黑" w:hint="eastAsia"/>
+          <w:sz w:val="24"/>
+          <w:szCs w:val="24"/>
+        </w:rPr>
+        <w:t>死亡的</w:t>
+      </w:r>
+      <w:r>
+        <w:rPr>
+          <w:rFonts w:ascii="微软雅黑" w:eastAsia="微软雅黑" w:hAnsi="微软雅黑"/>
+          <w:sz w:val="24"/>
+          <w:szCs w:val="24"/>
+        </w:rPr>
+        <w:t>问题通常在梯度太大</w:t>
+      </w:r>
+      <w:r>
+        <w:rPr>
+          <w:rFonts w:ascii="微软雅黑" w:eastAsia="微软雅黑" w:hAnsi="微软雅黑" w:hint="eastAsia"/>
+          <w:sz w:val="24"/>
+          <w:szCs w:val="24"/>
+        </w:rPr>
+        <w:t>时发生</w:t>
+      </w:r>
+      <w:r>
+        <w:rPr>
+          <w:rFonts w:ascii="微软雅黑" w:eastAsia="微软雅黑" w:hAnsi="微软雅黑"/>
+          <w:sz w:val="24"/>
+          <w:szCs w:val="24"/>
+        </w:rPr>
+        <w:t>，由</w:t>
+      </w:r>
+      <w:r>
+        <w:rPr>
+          <w:rFonts w:ascii="微软雅黑" w:eastAsia="微软雅黑" w:hAnsi="微软雅黑" w:hint="eastAsia"/>
+          <w:sz w:val="24"/>
+          <w:szCs w:val="24"/>
+        </w:rPr>
+        <w:t>s</w:t>
+      </w:r>
+      <w:r>
+        <w:rPr>
+          <w:rFonts w:ascii="微软雅黑" w:eastAsia="微软雅黑" w:hAnsi="微软雅黑"/>
+          <w:sz w:val="24"/>
+          <w:szCs w:val="24"/>
+        </w:rPr>
+        <w:t>igmoid函数引起的梯度消失实际上有助于防止ReLU单元在反向传播过程中死亡。</w:t>
+      </w:r>
+    </w:p>
+    <w:p>
+      <w:pPr>
+        <w:adjustRightInd w:val="0"/>
+        <w:snapToGrid w:val="0"/>
+        <w:spacing w:line="300" w:lineRule="auto"/>
+        <w:ind w:firstLineChars="200" w:firstLine="480"/>
+        <w:rPr>
+          <w:rFonts w:ascii="微软雅黑" w:eastAsia="微软雅黑" w:hAnsi="微软雅黑"/>
+          <w:sz w:val="24"/>
+          <w:szCs w:val="24"/>
+        </w:rPr>
+      </w:pPr>
+      <w:r>
+        <w:rPr>
+          <w:rFonts w:ascii="微软雅黑" w:eastAsia="微软雅黑" w:hAnsi="微软雅黑" w:hint="eastAsia"/>
+          <w:sz w:val="24"/>
+          <w:szCs w:val="24"/>
+        </w:rPr>
+        <w:t>假设两层节点之间有L</w:t>
+      </w:r>
+      <w:r>
+        <w:rPr>
+          <w:rFonts w:ascii="微软雅黑" w:eastAsia="微软雅黑" w:hAnsi="微软雅黑"/>
+          <w:sz w:val="24"/>
+          <w:szCs w:val="24"/>
+        </w:rPr>
+        <w:t>1</w:t>
+      </w:r>
+      <w:r>
+        <w:rPr>
+          <w:rFonts w:ascii="微软雅黑" w:eastAsia="微软雅黑" w:hAnsi="微软雅黑" w:hint="eastAsia"/>
+          <w:sz w:val="24"/>
+          <w:szCs w:val="24"/>
+        </w:rPr>
+        <w:t>*L</w:t>
+      </w:r>
+      <w:r>
+        <w:rPr>
+          <w:rFonts w:ascii="微软雅黑" w:eastAsia="微软雅黑" w:hAnsi="微软雅黑"/>
+          <w:sz w:val="24"/>
+          <w:szCs w:val="24"/>
+        </w:rPr>
+        <w:t>2</w:t>
+      </w:r>
+      <w:r>
+        <w:rPr>
+          <w:rFonts w:ascii="微软雅黑" w:eastAsia="微软雅黑" w:hAnsi="微软雅黑" w:hint="eastAsia"/>
+          <w:sz w:val="24"/>
+          <w:szCs w:val="24"/>
+        </w:rPr>
+        <w:t>个连接，</w:t>
+      </w:r>
+      <w:r>
+        <w:rPr>
+          <w:rFonts w:ascii="微软雅黑" w:eastAsia="微软雅黑" w:hAnsi="微软雅黑"/>
+          <w:sz w:val="24"/>
+          <w:szCs w:val="24"/>
+        </w:rPr>
+        <w:t>我们</w:t>
+      </w:r>
+      <w:r>
+        <w:rPr>
+          <w:rFonts w:ascii="微软雅黑" w:eastAsia="微软雅黑" w:hAnsi="微软雅黑" w:hint="eastAsia"/>
+          <w:sz w:val="24"/>
+          <w:szCs w:val="24"/>
+        </w:rPr>
+        <w:t>对这些连接进行</w:t>
+      </w:r>
+      <w:r>
+        <w:rPr>
+          <w:rFonts w:ascii="微软雅黑" w:eastAsia="微软雅黑" w:hAnsi="微软雅黑"/>
+          <w:sz w:val="24"/>
+          <w:szCs w:val="24"/>
+        </w:rPr>
+        <w:t>采样，在采样的</w:t>
+      </w:r>
+      <w:r>
+        <w:rPr>
+          <w:rFonts w:ascii="微软雅黑" w:eastAsia="微软雅黑" w:hAnsi="微软雅黑" w:hint="eastAsia"/>
+          <w:sz w:val="24"/>
+          <w:szCs w:val="24"/>
+        </w:rPr>
+        <w:t>L</w:t>
+      </w:r>
+      <w:r>
+        <w:rPr>
+          <w:rFonts w:ascii="微软雅黑" w:eastAsia="微软雅黑" w:hAnsi="微软雅黑"/>
+          <w:sz w:val="24"/>
+          <w:szCs w:val="24"/>
+        </w:rPr>
+        <w:t>1</w:t>
+      </w:r>
+      <w:r>
+        <w:rPr>
+          <w:rFonts w:ascii="微软雅黑" w:eastAsia="微软雅黑" w:hAnsi="微软雅黑" w:hint="eastAsia"/>
+          <w:sz w:val="24"/>
+          <w:szCs w:val="24"/>
+        </w:rPr>
+        <w:t>*L</w:t>
+      </w:r>
+      <w:r>
+        <w:rPr>
+          <w:rFonts w:ascii="微软雅黑" w:eastAsia="微软雅黑" w:hAnsi="微软雅黑"/>
+          <w:sz w:val="24"/>
+          <w:szCs w:val="24"/>
+        </w:rPr>
+        <w:t>2</w:t>
+      </w:r>
+      <w:r>
+        <w:rPr>
+          <w:rFonts w:ascii="微软雅黑" w:eastAsia="微软雅黑" w:hAnsi="微软雅黑"/>
+          <w:sz w:val="24"/>
+          <w:szCs w:val="24"/>
+        </w:rPr>
+        <w:t>个连接中</w:t>
+      </w:r>
+      <w:r>
+        <w:rPr>
+          <w:rFonts w:ascii="微软雅黑" w:eastAsia="微软雅黑" w:hAnsi="微软雅黑" w:hint="eastAsia"/>
+          <w:sz w:val="24"/>
+          <w:szCs w:val="24"/>
+        </w:rPr>
+        <w:t>，</w:t>
+      </w:r>
+      <w:r>
+        <w:rPr>
+          <w:rFonts w:ascii="微软雅黑" w:eastAsia="微软雅黑" w:hAnsi="微软雅黑"/>
+          <w:sz w:val="24"/>
+          <w:szCs w:val="24"/>
+        </w:rPr>
+        <w:t>将有一些冗余（或重复）的连接和一些丢失的连接</w:t>
+      </w:r>
+      <w:r>
+        <w:rPr>
+          <w:rFonts w:ascii="微软雅黑" w:eastAsia="微软雅黑" w:hAnsi="微软雅黑" w:hint="eastAsia"/>
+          <w:sz w:val="24"/>
+          <w:szCs w:val="24"/>
+        </w:rPr>
+        <w:t>，</w:t>
+      </w:r>
+      <w:r>
+        <w:rPr>
+          <w:rFonts w:ascii="微软雅黑" w:eastAsia="微软雅黑" w:hAnsi="微软雅黑"/>
+          <w:sz w:val="24"/>
+          <w:szCs w:val="24"/>
+        </w:rPr>
+        <w:t>保留</w:t>
+      </w:r>
+      <w:r>
+        <w:rPr>
+          <w:rFonts w:ascii="微软雅黑" w:eastAsia="微软雅黑" w:hAnsi="微软雅黑" w:hint="eastAsia"/>
+          <w:sz w:val="24"/>
+          <w:szCs w:val="24"/>
+        </w:rPr>
+        <w:t>我们</w:t>
+      </w:r>
+      <w:r>
+        <w:rPr>
+          <w:rFonts w:ascii="微软雅黑" w:eastAsia="微软雅黑" w:hAnsi="微软雅黑"/>
+          <w:sz w:val="24"/>
+          <w:szCs w:val="24"/>
+        </w:rPr>
+        <w:t>选择的连接</w:t>
+      </w:r>
+      <w:r>
+        <w:rPr>
+          <w:rFonts w:ascii="微软雅黑" w:eastAsia="微软雅黑" w:hAnsi="微软雅黑" w:hint="eastAsia"/>
+          <w:sz w:val="24"/>
+          <w:szCs w:val="24"/>
+        </w:rPr>
+        <w:t>形成随机连接自动编码器</w:t>
+      </w:r>
       <w:r>
         <w:rPr>
           <w:rFonts w:ascii="微软雅黑" w:eastAsia="微软雅黑" w:hAnsi="微软雅黑"/>
@@ -4304,131 +4081,25 @@
         </w:rPr>
         <w:t>。</w:t>
       </w:r>
-      <w:r>
-        <w:rPr>
-          <w:rFonts w:ascii="微软雅黑" w:eastAsia="微软雅黑" w:hAnsi="微软雅黑" w:hint="eastAsia"/>
-          <w:sz w:val="24"/>
-          <w:szCs w:val="24"/>
-        </w:rPr>
-        <w:t>这样有两个好处：</w:t>
-      </w:r>
-      <w:r>
-        <w:rPr>
-          <w:rFonts w:ascii="微软雅黑" w:eastAsia="微软雅黑" w:hAnsi="微软雅黑" w:hint="eastAsia"/>
-          <w:sz w:val="24"/>
-          <w:szCs w:val="24"/>
-        </w:rPr>
-        <w:t>一方面，使用</w:t>
-      </w:r>
-      <w:r>
-        <w:rPr>
-          <w:rFonts w:ascii="微软雅黑" w:eastAsia="微软雅黑" w:hAnsi="微软雅黑" w:hint="eastAsia"/>
-          <w:sz w:val="24"/>
-          <w:szCs w:val="24"/>
-        </w:rPr>
-        <w:t>s</w:t>
-      </w:r>
-      <w:r>
-        <w:rPr>
-          <w:rFonts w:ascii="微软雅黑" w:eastAsia="微软雅黑" w:hAnsi="微软雅黑"/>
-          <w:sz w:val="24"/>
-          <w:szCs w:val="24"/>
-        </w:rPr>
-        <w:t>igmoid函数将确保即使所有中间层</w:t>
-      </w:r>
-      <w:proofErr w:type="spellStart"/>
-      <w:r>
-        <w:rPr>
-          <w:rFonts w:ascii="微软雅黑" w:eastAsia="微软雅黑" w:hAnsi="微软雅黑"/>
-          <w:sz w:val="24"/>
-          <w:szCs w:val="24"/>
-        </w:rPr>
-        <w:t>ReLU</w:t>
-      </w:r>
-      <w:proofErr w:type="spellEnd"/>
-      <w:r>
-        <w:rPr>
-          <w:rFonts w:ascii="微软雅黑" w:eastAsia="微软雅黑" w:hAnsi="微软雅黑"/>
-          <w:sz w:val="24"/>
-          <w:szCs w:val="24"/>
-        </w:rPr>
-        <w:t>神经元都已死亡，至少我们在网络的两端有两层正常工作，这可以确保改善最坏的情况。另一方面，</w:t>
-      </w:r>
-      <w:proofErr w:type="spellStart"/>
-      <w:r>
-        <w:rPr>
-          <w:rFonts w:ascii="微软雅黑" w:eastAsia="微软雅黑" w:hAnsi="微软雅黑"/>
-          <w:sz w:val="24"/>
-          <w:szCs w:val="24"/>
-        </w:rPr>
-        <w:t>ReLU</w:t>
-      </w:r>
-      <w:proofErr w:type="spellEnd"/>
-      <w:r>
-        <w:rPr>
-          <w:rFonts w:ascii="微软雅黑" w:eastAsia="微软雅黑" w:hAnsi="微软雅黑" w:hint="eastAsia"/>
-          <w:sz w:val="24"/>
-          <w:szCs w:val="24"/>
-        </w:rPr>
-        <w:t>死亡的</w:t>
-      </w:r>
-      <w:r>
-        <w:rPr>
-          <w:rFonts w:ascii="微软雅黑" w:eastAsia="微软雅黑" w:hAnsi="微软雅黑"/>
-          <w:sz w:val="24"/>
-          <w:szCs w:val="24"/>
-        </w:rPr>
-        <w:t>问题通常在梯度太大</w:t>
-      </w:r>
-      <w:r>
-        <w:rPr>
-          <w:rFonts w:ascii="微软雅黑" w:eastAsia="微软雅黑" w:hAnsi="微软雅黑" w:hint="eastAsia"/>
-          <w:sz w:val="24"/>
-          <w:szCs w:val="24"/>
-        </w:rPr>
-        <w:t>时发生</w:t>
-      </w:r>
-      <w:r>
-        <w:rPr>
-          <w:rFonts w:ascii="微软雅黑" w:eastAsia="微软雅黑" w:hAnsi="微软雅黑"/>
-          <w:sz w:val="24"/>
-          <w:szCs w:val="24"/>
-        </w:rPr>
-        <w:t>，由</w:t>
-      </w:r>
-      <w:r>
-        <w:rPr>
-          <w:rFonts w:ascii="微软雅黑" w:eastAsia="微软雅黑" w:hAnsi="微软雅黑" w:hint="eastAsia"/>
-          <w:sz w:val="24"/>
-          <w:szCs w:val="24"/>
-        </w:rPr>
-        <w:t>s</w:t>
-      </w:r>
-      <w:r>
-        <w:rPr>
-          <w:rFonts w:ascii="微软雅黑" w:eastAsia="微软雅黑" w:hAnsi="微软雅黑"/>
-          <w:sz w:val="24"/>
-          <w:szCs w:val="24"/>
-        </w:rPr>
-        <w:t>igmoid函数引起的梯度消失实际上有助于防止</w:t>
-      </w:r>
-      <w:proofErr w:type="spellStart"/>
-      <w:r>
-        <w:rPr>
-          <w:rFonts w:ascii="微软雅黑" w:eastAsia="微软雅黑" w:hAnsi="微软雅黑"/>
-          <w:sz w:val="24"/>
-          <w:szCs w:val="24"/>
-        </w:rPr>
-        <w:t>ReLU</w:t>
-      </w:r>
-      <w:proofErr w:type="spellEnd"/>
-      <w:r>
-        <w:rPr>
-          <w:rFonts w:ascii="微软雅黑" w:eastAsia="微软雅黑" w:hAnsi="微软雅黑"/>
-          <w:sz w:val="24"/>
-          <w:szCs w:val="24"/>
-        </w:rPr>
-        <w:t>单元在反向传播过程中死亡。</w:t>
+    </w:p>
+    <w:p>
+      <w:pPr>
+        <w:adjustRightInd w:val="0"/>
+        <w:snapToGrid w:val="0"/>
+        <w:spacing w:line="300" w:lineRule="auto"/>
+        <w:rPr>
+          <w:rFonts w:ascii="微软雅黑" w:eastAsia="微软雅黑" w:hAnsi="微软雅黑"/>
+          <w:sz w:val="24"/>
+          <w:szCs w:val="24"/>
+        </w:rPr>
+      </w:pPr>
+      <w:r>
+        <w:rPr>
+          <w:rFonts w:ascii="微软雅黑" w:eastAsia="微软雅黑" w:hAnsi="微软雅黑" w:hint="eastAsia"/>
+          <w:sz w:val="24"/>
+          <w:szCs w:val="24"/>
+        </w:rPr>
+        <w:t>（2）异常点评分</w:t>
       </w:r>
     </w:p>
     <w:p>
@@ -4438,301 +4109,18 @@
         <w:spacing w:line="300" w:lineRule="auto"/>
         <w:ind w:firstLineChars="200" w:firstLine="480"/>
         <w:rPr>
-          <w:rFonts w:ascii="微软雅黑" w:eastAsia="微软雅黑" w:hAnsi="微软雅黑" w:hint="eastAsia"/>
-          <w:sz w:val="24"/>
-          <w:szCs w:val="24"/>
-        </w:rPr>
-      </w:pPr>
-      <w:r>
-        <w:rPr>
-          <w:rFonts w:ascii="微软雅黑" w:eastAsia="微软雅黑" w:hAnsi="微软雅黑" w:hint="eastAsia"/>
-          <w:sz w:val="24"/>
-          <w:szCs w:val="24"/>
-        </w:rPr>
-        <w:t>假设两层节点之间有L</w:t>
-      </w:r>
-      <w:r>
-        <w:rPr>
-          <w:rFonts w:ascii="微软雅黑" w:eastAsia="微软雅黑" w:hAnsi="微软雅黑"/>
-          <w:sz w:val="24"/>
-          <w:szCs w:val="24"/>
-        </w:rPr>
-        <w:t>1</w:t>
-      </w:r>
-      <w:r>
-        <w:rPr>
-          <w:rFonts w:ascii="微软雅黑" w:eastAsia="微软雅黑" w:hAnsi="微软雅黑" w:hint="eastAsia"/>
-          <w:sz w:val="24"/>
-          <w:szCs w:val="24"/>
-        </w:rPr>
-        <w:t>*L</w:t>
-      </w:r>
-      <w:r>
-        <w:rPr>
-          <w:rFonts w:ascii="微软雅黑" w:eastAsia="微软雅黑" w:hAnsi="微软雅黑"/>
-          <w:sz w:val="24"/>
-          <w:szCs w:val="24"/>
-        </w:rPr>
-        <w:t>2</w:t>
-      </w:r>
-      <w:r>
-        <w:rPr>
-          <w:rFonts w:ascii="微软雅黑" w:eastAsia="微软雅黑" w:hAnsi="微软雅黑" w:hint="eastAsia"/>
-          <w:sz w:val="24"/>
-          <w:szCs w:val="24"/>
-        </w:rPr>
-        <w:t>个连接，</w:t>
-      </w:r>
-      <w:r>
-        <w:rPr>
-          <w:rFonts w:ascii="微软雅黑" w:eastAsia="微软雅黑" w:hAnsi="微软雅黑"/>
-          <w:sz w:val="24"/>
-          <w:szCs w:val="24"/>
-        </w:rPr>
-        <w:t>我们</w:t>
-      </w:r>
-      <w:r>
-        <w:rPr>
-          <w:rFonts w:ascii="微软雅黑" w:eastAsia="微软雅黑" w:hAnsi="微软雅黑" w:hint="eastAsia"/>
-          <w:sz w:val="24"/>
-          <w:szCs w:val="24"/>
-        </w:rPr>
-        <w:t>对这些连接进行</w:t>
-      </w:r>
-      <w:r>
-        <w:rPr>
-          <w:rFonts w:ascii="微软雅黑" w:eastAsia="微软雅黑" w:hAnsi="微软雅黑"/>
-          <w:sz w:val="24"/>
-          <w:szCs w:val="24"/>
-        </w:rPr>
-        <w:t>采样，在采样的</w:t>
-      </w:r>
-      <w:r>
-        <w:rPr>
-          <w:rFonts w:ascii="微软雅黑" w:eastAsia="微软雅黑" w:hAnsi="微软雅黑" w:hint="eastAsia"/>
-          <w:sz w:val="24"/>
-          <w:szCs w:val="24"/>
-        </w:rPr>
-        <w:t>L</w:t>
-      </w:r>
-      <w:r>
-        <w:rPr>
-          <w:rFonts w:ascii="微软雅黑" w:eastAsia="微软雅黑" w:hAnsi="微软雅黑"/>
-          <w:sz w:val="24"/>
-          <w:szCs w:val="24"/>
-        </w:rPr>
-        <w:t>1</w:t>
-      </w:r>
-      <w:r>
-        <w:rPr>
-          <w:rFonts w:ascii="微软雅黑" w:eastAsia="微软雅黑" w:hAnsi="微软雅黑" w:hint="eastAsia"/>
-          <w:sz w:val="24"/>
-          <w:szCs w:val="24"/>
-        </w:rPr>
-        <w:t>*L</w:t>
-      </w:r>
-      <w:r>
-        <w:rPr>
-          <w:rFonts w:ascii="微软雅黑" w:eastAsia="微软雅黑" w:hAnsi="微软雅黑"/>
-          <w:sz w:val="24"/>
-          <w:szCs w:val="24"/>
-        </w:rPr>
-        <w:t>2</w:t>
-      </w:r>
-      <w:r>
-        <w:rPr>
-          <w:rFonts w:ascii="微软雅黑" w:eastAsia="微软雅黑" w:hAnsi="微软雅黑"/>
-          <w:sz w:val="24"/>
-          <w:szCs w:val="24"/>
-        </w:rPr>
-        <w:t>个连接中</w:t>
-      </w:r>
-      <w:r>
-        <w:rPr>
-          <w:rFonts w:ascii="微软雅黑" w:eastAsia="微软雅黑" w:hAnsi="微软雅黑" w:hint="eastAsia"/>
-          <w:sz w:val="24"/>
-          <w:szCs w:val="24"/>
-        </w:rPr>
-        <w:t>，</w:t>
-      </w:r>
-      <w:r>
-        <w:rPr>
-          <w:rFonts w:ascii="微软雅黑" w:eastAsia="微软雅黑" w:hAnsi="微软雅黑"/>
-          <w:sz w:val="24"/>
-          <w:szCs w:val="24"/>
-        </w:rPr>
-        <w:t>将有一些冗余（或重复）的连接和一些丢失的连接</w:t>
-      </w:r>
-      <w:r>
-        <w:rPr>
-          <w:rFonts w:ascii="微软雅黑" w:eastAsia="微软雅黑" w:hAnsi="微软雅黑" w:hint="eastAsia"/>
-          <w:sz w:val="24"/>
-          <w:szCs w:val="24"/>
-        </w:rPr>
-        <w:t>，</w:t>
-      </w:r>
-      <w:r>
-        <w:rPr>
-          <w:rFonts w:ascii="微软雅黑" w:eastAsia="微软雅黑" w:hAnsi="微软雅黑"/>
-          <w:sz w:val="24"/>
-          <w:szCs w:val="24"/>
-        </w:rPr>
-        <w:t>保留</w:t>
-      </w:r>
-      <w:r>
-        <w:rPr>
-          <w:rFonts w:ascii="微软雅黑" w:eastAsia="微软雅黑" w:hAnsi="微软雅黑" w:hint="eastAsia"/>
-          <w:sz w:val="24"/>
-          <w:szCs w:val="24"/>
-        </w:rPr>
-        <w:t>我们</w:t>
-      </w:r>
-      <w:r>
-        <w:rPr>
-          <w:rFonts w:ascii="微软雅黑" w:eastAsia="微软雅黑" w:hAnsi="微软雅黑"/>
-          <w:sz w:val="24"/>
-          <w:szCs w:val="24"/>
-        </w:rPr>
-        <w:t>选择的连接</w:t>
-      </w:r>
-      <w:r>
-        <w:rPr>
-          <w:rFonts w:ascii="微软雅黑" w:eastAsia="微软雅黑" w:hAnsi="微软雅黑" w:hint="eastAsia"/>
-          <w:sz w:val="24"/>
-          <w:szCs w:val="24"/>
-        </w:rPr>
-        <w:t>形成随机连接自动编码器</w:t>
-      </w:r>
-      <w:r>
-        <w:rPr>
-          <w:rFonts w:ascii="微软雅黑" w:eastAsia="微软雅黑" w:hAnsi="微软雅黑"/>
-          <w:sz w:val="24"/>
-          <w:szCs w:val="24"/>
-        </w:rPr>
-        <w:t>。</w:t>
-      </w:r>
-    </w:p>
-    <w:p>
-      <w:pPr>
-        <w:adjustRightInd w:val="0"/>
-        <w:snapToGrid w:val="0"/>
-        <w:spacing w:line="300" w:lineRule="auto"/>
-        <w:rPr>
-          <w:rFonts w:ascii="微软雅黑" w:eastAsia="微软雅黑" w:hAnsi="微软雅黑"/>
-          <w:sz w:val="24"/>
-          <w:szCs w:val="24"/>
-        </w:rPr>
-      </w:pPr>
-      <w:r>
-        <w:rPr>
-          <w:rFonts w:ascii="微软雅黑" w:eastAsia="微软雅黑" w:hAnsi="微软雅黑" w:hint="eastAsia"/>
-          <w:sz w:val="24"/>
-          <w:szCs w:val="24"/>
-        </w:rPr>
-        <w:t>（2）异常点评分</w:t>
-      </w:r>
-    </w:p>
-    <w:p>
-      <w:pPr>
-        <w:adjustRightInd w:val="0"/>
-        <w:snapToGrid w:val="0"/>
-        <w:spacing w:line="300" w:lineRule="auto"/>
-        <w:ind w:firstLineChars="200" w:firstLine="480"/>
-        <w:rPr>
-          <w:rFonts w:ascii="微软雅黑" w:eastAsia="微软雅黑" w:hAnsi="微软雅黑" w:hint="eastAsia"/>
-          <w:sz w:val="24"/>
-          <w:szCs w:val="24"/>
-        </w:rPr>
-      </w:pPr>
-      <w:r>
-        <w:rPr>
-          <w:rFonts w:ascii="微软雅黑" w:eastAsia="微软雅黑" w:hAnsi="微软雅黑" w:hint="eastAsia"/>
-          <w:sz w:val="24"/>
-          <w:szCs w:val="24"/>
-        </w:rPr>
-        <w:t>假如我们有m</w:t>
-      </w:r>
-      <w:proofErr w:type="gramStart"/>
-      <w:r>
-        <w:rPr>
-          <w:rFonts w:ascii="微软雅黑" w:eastAsia="微软雅黑" w:hAnsi="微软雅黑" w:hint="eastAsia"/>
-          <w:sz w:val="24"/>
-          <w:szCs w:val="24"/>
-        </w:rPr>
-        <w:t>个</w:t>
-      </w:r>
-      <w:proofErr w:type="gramEnd"/>
-      <w:r>
-        <w:rPr>
-          <w:rFonts w:ascii="微软雅黑" w:eastAsia="微软雅黑" w:hAnsi="微软雅黑" w:hint="eastAsia"/>
-          <w:sz w:val="24"/>
-          <w:szCs w:val="24"/>
-        </w:rPr>
-        <w:t>集成子模型，训练集包含n</w:t>
-      </w:r>
-      <w:proofErr w:type="gramStart"/>
-      <w:r>
-        <w:rPr>
-          <w:rFonts w:ascii="微软雅黑" w:eastAsia="微软雅黑" w:hAnsi="微软雅黑" w:hint="eastAsia"/>
-          <w:sz w:val="24"/>
-          <w:szCs w:val="24"/>
-        </w:rPr>
-        <w:t>个</w:t>
-      </w:r>
-      <w:proofErr w:type="gramEnd"/>
-      <w:r>
-        <w:rPr>
-          <w:rFonts w:ascii="微软雅黑" w:eastAsia="微软雅黑" w:hAnsi="微软雅黑" w:hint="eastAsia"/>
-          <w:sz w:val="24"/>
-          <w:szCs w:val="24"/>
-        </w:rPr>
-        <w:t>点和d</w:t>
-      </w:r>
-      <w:proofErr w:type="gramStart"/>
-      <w:r>
-        <w:rPr>
-          <w:rFonts w:ascii="微软雅黑" w:eastAsia="微软雅黑" w:hAnsi="微软雅黑" w:hint="eastAsia"/>
-          <w:sz w:val="24"/>
-          <w:szCs w:val="24"/>
-        </w:rPr>
-        <w:t>个</w:t>
-      </w:r>
-      <w:proofErr w:type="gramEnd"/>
-      <w:r>
-        <w:rPr>
-          <w:rFonts w:ascii="微软雅黑" w:eastAsia="微软雅黑" w:hAnsi="微软雅黑" w:hint="eastAsia"/>
-          <w:sz w:val="24"/>
-          <w:szCs w:val="24"/>
-        </w:rPr>
-        <w:t>维度，第</w:t>
-      </w:r>
-      <w:proofErr w:type="spellStart"/>
-      <w:r>
-        <w:rPr>
-          <w:rFonts w:ascii="微软雅黑" w:eastAsia="微软雅黑" w:hAnsi="微软雅黑" w:hint="eastAsia"/>
-          <w:sz w:val="24"/>
-          <w:szCs w:val="24"/>
-        </w:rPr>
-        <w:t>i</w:t>
-      </w:r>
-      <w:proofErr w:type="spellEnd"/>
-      <w:proofErr w:type="gramStart"/>
-      <w:r>
-        <w:rPr>
-          <w:rFonts w:ascii="微软雅黑" w:eastAsia="微软雅黑" w:hAnsi="微软雅黑" w:hint="eastAsia"/>
-          <w:sz w:val="24"/>
-          <w:szCs w:val="24"/>
-        </w:rPr>
-        <w:t>个</w:t>
-      </w:r>
-      <w:proofErr w:type="gramEnd"/>
-      <w:r>
-        <w:rPr>
-          <w:rFonts w:ascii="微软雅黑" w:eastAsia="微软雅黑" w:hAnsi="微软雅黑" w:hint="eastAsia"/>
-          <w:sz w:val="24"/>
-          <w:szCs w:val="24"/>
-        </w:rPr>
-        <w:t>子模型输入的第j个数据点为</w:t>
+          <w:rFonts w:ascii="微软雅黑" w:eastAsia="微软雅黑" w:hAnsi="微软雅黑"/>
+          <w:sz w:val="24"/>
+          <w:szCs w:val="24"/>
+        </w:rPr>
+      </w:pPr>
+      <w:r>
+        <w:rPr>
+          <w:rFonts w:ascii="微软雅黑" w:eastAsia="微软雅黑" w:hAnsi="微软雅黑" w:hint="eastAsia"/>
+          <w:sz w:val="24"/>
+          <w:szCs w:val="24"/>
+        </w:rPr>
+        <w:t>假如我们有m个集成子模型，训练集包含n个点和d个维度，第i个子模型输入的第j个数据点为</w:t>
       </w:r>
       <w:r>
         <w:rPr>
@@ -4742,10 +4130,10 @@
           <w:szCs w:val="24"/>
         </w:rPr>
         <w:object w:dxaOrig="279" w:dyaOrig="380" w14:anchorId="58688863">
-          <v:shape id="_x0000_i1042" type="#_x0000_t75" style="width:14.25pt;height:18.75pt" o:ole="">
+          <v:shape id="_x0000_i1041" type="#_x0000_t75" style="width:14.4pt;height:19pt" o:ole="">
             <v:imagedata r:id="rId42" o:title=""/>
           </v:shape>
-          <o:OLEObject Type="Embed" ProgID="Equation.DSMT4" ShapeID="_x0000_i1042" DrawAspect="Content" ObjectID="_1675516915" r:id="rId43"/>
+          <o:OLEObject Type="Embed" ProgID="Equation.DSMT4" ShapeID="_x0000_i1041" DrawAspect="Content" ObjectID="_1677932925" r:id="rId43"/>
         </w:object>
       </w:r>
       <w:r>
@@ -4764,10 +4152,10 @@
           <w:szCs w:val="24"/>
         </w:rPr>
         <w:object w:dxaOrig="279" w:dyaOrig="380" w14:anchorId="3D453194">
-          <v:shape id="_x0000_i1043" type="#_x0000_t75" style="width:14.25pt;height:18.75pt" o:ole="">
+          <v:shape id="_x0000_i1042" type="#_x0000_t75" style="width:14.4pt;height:19pt" o:ole="">
             <v:imagedata r:id="rId44" o:title=""/>
           </v:shape>
-          <o:OLEObject Type="Embed" ProgID="Equation.DSMT4" ShapeID="_x0000_i1043" DrawAspect="Content" ObjectID="_1675516916" r:id="rId45"/>
+          <o:OLEObject Type="Embed" ProgID="Equation.DSMT4" ShapeID="_x0000_i1042" DrawAspect="Content" ObjectID="_1677932926" r:id="rId45"/>
         </w:object>
       </w:r>
       <w:r>
@@ -4776,25 +4164,7 @@
           <w:sz w:val="24"/>
           <w:szCs w:val="24"/>
         </w:rPr>
-        <w:t>，</w:t>
-      </w:r>
-      <w:proofErr w:type="gramStart"/>
-      <w:r>
-        <w:rPr>
-          <w:rFonts w:ascii="微软雅黑" w:eastAsia="微软雅黑" w:hAnsi="微软雅黑" w:hint="eastAsia"/>
-          <w:sz w:val="24"/>
-          <w:szCs w:val="24"/>
-        </w:rPr>
-        <w:t>故数据</w:t>
-      </w:r>
-      <w:proofErr w:type="gramEnd"/>
-      <w:r>
-        <w:rPr>
-          <w:rFonts w:ascii="微软雅黑" w:eastAsia="微软雅黑" w:hAnsi="微软雅黑" w:hint="eastAsia"/>
-          <w:sz w:val="24"/>
-          <w:szCs w:val="24"/>
-        </w:rPr>
-        <w:t>点的重建偏差为：</w:t>
+        <w:t>，故数据点的重建偏差为：</w:t>
       </w:r>
     </w:p>
     <w:p>
@@ -4817,10 +4187,10 @@
           <w:szCs w:val="24"/>
         </w:rPr>
         <w:object w:dxaOrig="4620" w:dyaOrig="680" w14:anchorId="228BDF06">
-          <v:shape id="_x0000_i1041" type="#_x0000_t75" style="width:231pt;height:33.75pt" o:ole="">
+          <v:shape id="_x0000_i1043" type="#_x0000_t75" style="width:231pt;height:34pt" o:ole="">
             <v:imagedata r:id="rId46" o:title=""/>
           </v:shape>
-          <o:OLEObject Type="Embed" ProgID="Equation.DSMT4" ShapeID="_x0000_i1041" DrawAspect="Content" ObjectID="_1675516917" r:id="rId47"/>
+          <o:OLEObject Type="Embed" ProgID="Equation.DSMT4" ShapeID="_x0000_i1043" DrawAspect="Content" ObjectID="_1677932927" r:id="rId47"/>
         </w:object>
       </w:r>
     </w:p>
@@ -4851,7 +4221,7 @@
         <w:snapToGrid w:val="0"/>
         <w:spacing w:line="300" w:lineRule="auto"/>
         <w:rPr>
-          <w:rFonts w:ascii="微软雅黑" w:eastAsia="微软雅黑" w:hAnsi="微软雅黑" w:hint="eastAsia"/>
+          <w:rFonts w:ascii="微软雅黑" w:eastAsia="微软雅黑" w:hAnsi="微软雅黑"/>
           <w:sz w:val="24"/>
           <w:szCs w:val="24"/>
         </w:rPr>
@@ -4873,7 +4243,26 @@
             <w:sz w:val="24"/>
             <w:szCs w:val="24"/>
           </w:rPr>
-          <w:t>Pyo</w:t>
+          <w:t>Pyod</w:t>
+        </w:r>
+      </w:hyperlink>
+      <w:r>
+        <w:rPr>
+          <w:rFonts w:ascii="微软雅黑" w:eastAsia="微软雅黑" w:hAnsi="微软雅黑" w:hint="eastAsia"/>
+          <w:sz w:val="24"/>
+          <w:szCs w:val="24"/>
+        </w:rPr>
+        <w:t>，github参考</w:t>
+      </w:r>
+      <w:hyperlink r:id="rId49" w:history="1">
+        <w:r>
+          <w:rPr>
+            <w:rStyle w:val="a8"/>
+            <w:rFonts w:ascii="微软雅黑" w:eastAsia="微软雅黑" w:hAnsi="微软雅黑" w:hint="eastAsia"/>
+            <w:sz w:val="24"/>
+            <w:szCs w:val="24"/>
+          </w:rPr>
+          <w:t>yzhao</w:t>
         </w:r>
         <w:r>
           <w:rPr>
@@ -4882,7 +4271,16 @@
             <w:sz w:val="24"/>
             <w:szCs w:val="24"/>
           </w:rPr>
-          <w:t>d</w:t>
+          <w:t>062/p</w:t>
+        </w:r>
+        <w:r>
+          <w:rPr>
+            <w:rStyle w:val="a8"/>
+            <w:rFonts w:ascii="微软雅黑" w:eastAsia="微软雅黑" w:hAnsi="微软雅黑" w:hint="eastAsia"/>
+            <w:sz w:val="24"/>
+            <w:szCs w:val="24"/>
+          </w:rPr>
+          <w:t>yod</w:t>
         </w:r>
       </w:hyperlink>
       <w:r>
@@ -4891,98 +4289,6 @@
           <w:sz w:val="24"/>
           <w:szCs w:val="24"/>
         </w:rPr>
-        <w:t>，</w:t>
-      </w:r>
-      <w:proofErr w:type="spellStart"/>
-      <w:r>
-        <w:rPr>
-          <w:rFonts w:ascii="微软雅黑" w:eastAsia="微软雅黑" w:hAnsi="微软雅黑" w:hint="eastAsia"/>
-          <w:sz w:val="24"/>
-          <w:szCs w:val="24"/>
-        </w:rPr>
-        <w:t>github</w:t>
-      </w:r>
-      <w:proofErr w:type="spellEnd"/>
-      <w:r>
-        <w:rPr>
-          <w:rFonts w:ascii="微软雅黑" w:eastAsia="微软雅黑" w:hAnsi="微软雅黑" w:hint="eastAsia"/>
-          <w:sz w:val="24"/>
-          <w:szCs w:val="24"/>
-        </w:rPr>
-        <w:t>参考</w:t>
-      </w:r>
-      <w:r>
-        <w:rPr>
-          <w:rFonts w:ascii="微软雅黑" w:eastAsia="微软雅黑" w:hAnsi="微软雅黑"/>
-          <w:sz w:val="24"/>
-          <w:szCs w:val="24"/>
-        </w:rPr>
-        <w:fldChar w:fldCharType="begin"/>
-      </w:r>
-      <w:r>
-        <w:rPr>
-          <w:rFonts w:ascii="微软雅黑" w:eastAsia="微软雅黑" w:hAnsi="微软雅黑"/>
-          <w:sz w:val="24"/>
-          <w:szCs w:val="24"/>
-        </w:rPr>
-        <w:instrText xml:space="preserve"> HYPERLINK "https://github.com/yzhao062/pyod" </w:instrText>
-      </w:r>
-      <w:r>
-        <w:rPr>
-          <w:rFonts w:ascii="微软雅黑" w:eastAsia="微软雅黑" w:hAnsi="微软雅黑"/>
-          <w:sz w:val="24"/>
-          <w:szCs w:val="24"/>
-        </w:rPr>
-      </w:r>
-      <w:r>
-        <w:rPr>
-          <w:rFonts w:ascii="微软雅黑" w:eastAsia="微软雅黑" w:hAnsi="微软雅黑"/>
-          <w:sz w:val="24"/>
-          <w:szCs w:val="24"/>
-        </w:rPr>
-        <w:fldChar w:fldCharType="separate"/>
-      </w:r>
-      <w:r>
-        <w:rPr>
-          <w:rStyle w:val="a8"/>
-          <w:rFonts w:ascii="微软雅黑" w:eastAsia="微软雅黑" w:hAnsi="微软雅黑" w:hint="eastAsia"/>
-          <w:sz w:val="24"/>
-          <w:szCs w:val="24"/>
-        </w:rPr>
-        <w:t>yzhao</w:t>
-      </w:r>
-      <w:r>
-        <w:rPr>
-          <w:rStyle w:val="a8"/>
-          <w:rFonts w:ascii="微软雅黑" w:eastAsia="微软雅黑" w:hAnsi="微软雅黑"/>
-          <w:sz w:val="24"/>
-          <w:szCs w:val="24"/>
-        </w:rPr>
-        <w:t>062/p</w:t>
-      </w:r>
-      <w:r>
-        <w:rPr>
-          <w:rStyle w:val="a8"/>
-          <w:rFonts w:ascii="微软雅黑" w:eastAsia="微软雅黑" w:hAnsi="微软雅黑" w:hint="eastAsia"/>
-          <w:sz w:val="24"/>
-          <w:szCs w:val="24"/>
-        </w:rPr>
-        <w:t>yod</w:t>
-      </w:r>
-      <w:r>
-        <w:rPr>
-          <w:rFonts w:ascii="微软雅黑" w:eastAsia="微软雅黑" w:hAnsi="微软雅黑"/>
-          <w:sz w:val="24"/>
-          <w:szCs w:val="24"/>
-        </w:rPr>
-        <w:fldChar w:fldCharType="end"/>
-      </w:r>
-      <w:r>
-        <w:rPr>
-          <w:rFonts w:ascii="微软雅黑" w:eastAsia="微软雅黑" w:hAnsi="微软雅黑" w:hint="eastAsia"/>
-          <w:sz w:val="24"/>
-          <w:szCs w:val="24"/>
-        </w:rPr>
         <w:t>。</w:t>
       </w:r>
     </w:p>
@@ -5296,43 +4602,7 @@
           <w:sz w:val="24"/>
           <w:szCs w:val="24"/>
         </w:rPr>
-        <w:t>，比如</w:t>
-      </w:r>
-      <w:proofErr w:type="spellStart"/>
-      <w:r>
-        <w:rPr>
-          <w:rFonts w:ascii="微软雅黑" w:eastAsia="微软雅黑" w:hAnsi="微软雅黑"/>
-          <w:sz w:val="24"/>
-          <w:szCs w:val="24"/>
-        </w:rPr>
-        <w:t>xgboost</w:t>
-      </w:r>
-      <w:proofErr w:type="spellEnd"/>
-      <w:r>
-        <w:rPr>
-          <w:rFonts w:ascii="微软雅黑" w:eastAsia="微软雅黑" w:hAnsi="微软雅黑"/>
-          <w:sz w:val="24"/>
-          <w:szCs w:val="24"/>
-        </w:rPr>
-        <w:t>。如果数据量不是非常大，也可以尝试</w:t>
-      </w:r>
-      <w:proofErr w:type="spellStart"/>
-      <w:r>
-        <w:rPr>
-          <w:rFonts w:ascii="微软雅黑" w:eastAsia="微软雅黑" w:hAnsi="微软雅黑"/>
-          <w:sz w:val="24"/>
-          <w:szCs w:val="24"/>
-        </w:rPr>
-        <w:t>xgbod</w:t>
-      </w:r>
-      <w:proofErr w:type="spellEnd"/>
-      <w:r>
-        <w:rPr>
-          <w:rFonts w:ascii="微软雅黑" w:eastAsia="微软雅黑" w:hAnsi="微软雅黑"/>
-          <w:sz w:val="24"/>
-          <w:szCs w:val="24"/>
-        </w:rPr>
-        <w:t>。如果是无监督的情况下，可以参考下面的流程。</w:t>
+        <w:t>，比如xgboost。如果数据量不是非常大，也可以尝试xgbod。如果是无监督的情况下，可以参考下面的流程。</w:t>
       </w:r>
     </w:p>
     <w:p>
@@ -5362,23 +4632,13 @@
         </w:rPr>
         <w:t>、如果不知道如何选择合适的异常检测模型，可以使用</w:t>
       </w:r>
-      <w:proofErr w:type="spellStart"/>
-      <w:r>
-        <w:rPr>
-          <w:rFonts w:ascii="微软雅黑" w:eastAsia="微软雅黑" w:hAnsi="微软雅黑"/>
-          <w:sz w:val="24"/>
-          <w:szCs w:val="24"/>
-        </w:rPr>
-        <w:t>MetaOD</w:t>
-      </w:r>
-      <w:proofErr w:type="spellEnd"/>
-      <w:r>
-        <w:rPr>
-          <w:rFonts w:ascii="微软雅黑" w:eastAsia="微软雅黑" w:hAnsi="微软雅黑"/>
-          <w:sz w:val="24"/>
-          <w:szCs w:val="24"/>
-        </w:rPr>
-        <w:t>进行自动模型选择。如果不知道该选</w:t>
+      <w:r>
+        <w:rPr>
+          <w:rFonts w:ascii="微软雅黑" w:eastAsia="微软雅黑" w:hAnsi="微软雅黑"/>
+          <w:sz w:val="24"/>
+          <w:szCs w:val="24"/>
+        </w:rPr>
+        <w:t>MetaOD进行自动模型选择。如果不知道该选</w:t>
       </w:r>
       <w:r>
         <w:rPr>
@@ -5583,7 +4843,7 @@
         <w:snapToGrid w:val="0"/>
         <w:spacing w:line="300" w:lineRule="auto"/>
         <w:rPr>
-          <w:rFonts w:ascii="微软雅黑" w:eastAsia="微软雅黑" w:hAnsi="微软雅黑" w:hint="eastAsia"/>
+          <w:rFonts w:ascii="微软雅黑" w:eastAsia="微软雅黑" w:hAnsi="微软雅黑"/>
           <w:sz w:val="24"/>
           <w:szCs w:val="24"/>
         </w:rPr>
@@ -5731,25 +4991,7 @@
           <w:szCs w:val="24"/>
         </w:rPr>
         <w:lastRenderedPageBreak/>
-        <w:t>内出现与洗钱相关的违法犯罪行为或者被行内反洗</w:t>
-      </w:r>
-      <w:proofErr w:type="gramStart"/>
-      <w:r>
-        <w:rPr>
-          <w:rFonts w:ascii="微软雅黑" w:eastAsia="微软雅黑" w:hAnsi="微软雅黑"/>
-          <w:sz w:val="24"/>
-          <w:szCs w:val="24"/>
-        </w:rPr>
-        <w:t>钱专家</w:t>
-      </w:r>
-      <w:proofErr w:type="gramEnd"/>
-      <w:r>
-        <w:rPr>
-          <w:rFonts w:ascii="微软雅黑" w:eastAsia="微软雅黑" w:hAnsi="微软雅黑"/>
-          <w:sz w:val="24"/>
-          <w:szCs w:val="24"/>
-        </w:rPr>
-        <w:t>和人工规则识别为洗钱客户的情况。</w:t>
+        <w:t>内出现与洗钱相关的违法犯罪行为或者被行内反洗钱专家和人工规则识别为洗钱客户的情况。</w:t>
       </w:r>
     </w:p>
     <w:p>
@@ -5827,7 +5069,7 @@
         <w:snapToGrid w:val="0"/>
         <w:spacing w:line="300" w:lineRule="auto"/>
         <w:rPr>
-          <w:rFonts w:ascii="微软雅黑" w:eastAsia="微软雅黑" w:hAnsi="微软雅黑" w:hint="eastAsia"/>
+          <w:rFonts w:ascii="微软雅黑" w:eastAsia="微软雅黑" w:hAnsi="微软雅黑"/>
           <w:sz w:val="24"/>
           <w:szCs w:val="24"/>
         </w:rPr>
@@ -5867,36 +5109,18 @@
         <w:snapToGrid w:val="0"/>
         <w:spacing w:line="300" w:lineRule="auto"/>
         <w:rPr>
-          <w:rFonts w:ascii="微软雅黑" w:eastAsia="微软雅黑" w:hAnsi="微软雅黑" w:hint="eastAsia"/>
-          <w:sz w:val="24"/>
-          <w:szCs w:val="24"/>
-        </w:rPr>
-      </w:pPr>
-      <w:r>
-        <w:rPr>
-          <w:rFonts w:ascii="微软雅黑" w:eastAsia="微软雅黑" w:hAnsi="微软雅黑" w:hint="eastAsia"/>
-          <w:sz w:val="24"/>
-          <w:szCs w:val="24"/>
-        </w:rPr>
-        <w:t>方案</w:t>
-      </w:r>
-      <w:proofErr w:type="gramStart"/>
-      <w:r>
-        <w:rPr>
-          <w:rFonts w:ascii="微软雅黑" w:eastAsia="微软雅黑" w:hAnsi="微软雅黑" w:hint="eastAsia"/>
-          <w:sz w:val="24"/>
-          <w:szCs w:val="24"/>
-        </w:rPr>
-        <w:t>一</w:t>
-      </w:r>
-      <w:proofErr w:type="gramEnd"/>
-      <w:r>
-        <w:rPr>
-          <w:rFonts w:ascii="微软雅黑" w:eastAsia="微软雅黑" w:hAnsi="微软雅黑" w:hint="eastAsia"/>
-          <w:sz w:val="24"/>
-          <w:szCs w:val="24"/>
-        </w:rPr>
-        <w:t>：</w:t>
+          <w:rFonts w:ascii="微软雅黑" w:eastAsia="微软雅黑" w:hAnsi="微软雅黑"/>
+          <w:sz w:val="24"/>
+          <w:szCs w:val="24"/>
+        </w:rPr>
+      </w:pPr>
+      <w:r>
+        <w:rPr>
+          <w:rFonts w:ascii="微软雅黑" w:eastAsia="微软雅黑" w:hAnsi="微软雅黑" w:hint="eastAsia"/>
+          <w:sz w:val="24"/>
+          <w:szCs w:val="24"/>
+        </w:rPr>
+        <w:t>方案一：</w:t>
       </w:r>
     </w:p>
     <w:p>
@@ -5930,7 +5154,7 @@
                     <pic:cNvPicPr/>
                   </pic:nvPicPr>
                   <pic:blipFill>
-                    <a:blip r:embed="rId49"/>
+                    <a:blip r:embed="rId50"/>
                     <a:stretch>
                       <a:fillRect/>
                     </a:stretch>
@@ -5993,7 +5217,7 @@
                     <pic:cNvPicPr/>
                   </pic:nvPicPr>
                   <pic:blipFill>
-                    <a:blip r:embed="rId50"/>
+                    <a:blip r:embed="rId51"/>
                     <a:stretch>
                       <a:fillRect/>
                     </a:stretch>
